--- a/4сем/МатПакеты/Задания/Раздел 2- ЛР - Scilab/ПЗ-Тема 2.4.docx
+++ b/4сем/МатПакеты/Задания/Раздел 2- ЛР - Scilab/ПЗ-Тема 2.4.docx
@@ -1,6 +1,6 @@
 
 <file path=word/document.xml><?xml version="1.0" encoding="utf-8"?>
-<w:document xmlns:wpc="http://schemas.microsoft.com/office/word/2010/wordprocessingCanvas" xmlns:cx="http://schemas.microsoft.com/office/drawing/2014/chartex" xmlns:mc="http://schemas.openxmlformats.org/markup-compatibility/2006" xmlns:o="urn:schemas-microsoft-com:office:office" xmlns:r="http://schemas.openxmlformats.org/officeDocument/2006/relationships" xmlns:m="http://schemas.openxmlformats.org/officeDocument/2006/math" xmlns:v="urn:schemas-microsoft-com:vml" xmlns:wp14="http://schemas.microsoft.com/office/word/2010/wordprocessingDrawing" xmlns:wp="http://schemas.openxmlformats.org/drawingml/2006/wordprocessingDrawing" xmlns:w10="urn:schemas-microsoft-com:office:word" xmlns:w="http://schemas.openxmlformats.org/wordprocessingml/2006/main" xmlns:w14="http://schemas.microsoft.com/office/word/2010/wordml" xmlns:w15="http://schemas.microsoft.com/office/word/2012/wordml" xmlns:w16se="http://schemas.microsoft.com/office/word/2015/wordml/symex" xmlns:wpg="http://schemas.microsoft.com/office/word/2010/wordprocessingGroup" xmlns:wpi="http://schemas.microsoft.com/office/word/2010/wordprocessingInk" xmlns:wne="http://schemas.microsoft.com/office/word/2006/wordml" xmlns:wps="http://schemas.microsoft.com/office/word/2010/wordprocessingShape" mc:Ignorable="w14 w15 w16se wp14">
+<w:document xmlns:wpc="http://schemas.microsoft.com/office/word/2010/wordprocessingCanvas" xmlns:mc="http://schemas.openxmlformats.org/markup-compatibility/2006" xmlns:o="urn:schemas-microsoft-com:office:office" xmlns:r="http://schemas.openxmlformats.org/officeDocument/2006/relationships" xmlns:m="http://schemas.openxmlformats.org/officeDocument/2006/math" xmlns:v="urn:schemas-microsoft-com:vml" xmlns:wp14="http://schemas.microsoft.com/office/word/2010/wordprocessingDrawing" xmlns:wp="http://schemas.openxmlformats.org/drawingml/2006/wordprocessingDrawing" xmlns:w10="urn:schemas-microsoft-com:office:word" xmlns:w="http://schemas.openxmlformats.org/wordprocessingml/2006/main" xmlns:w14="http://schemas.microsoft.com/office/word/2010/wordml" xmlns:w15="http://schemas.microsoft.com/office/word/2012/wordml" xmlns:wpg="http://schemas.microsoft.com/office/word/2010/wordprocessingGroup" xmlns:wpi="http://schemas.microsoft.com/office/word/2010/wordprocessingInk" xmlns:wne="http://schemas.microsoft.com/office/word/2006/wordml" xmlns:wps="http://schemas.microsoft.com/office/word/2010/wordprocessingShape" mc:Ignorable="w14 w15 wp14">
   <w:body>
     <w:p>
       <w:pPr>
@@ -1870,10 +1870,10 @@
                   <v:path o:extrusionok="f" gradientshapeok="t" o:connecttype="rect"/>
                   <o:lock v:ext="edit" aspectratio="t"/>
                 </v:shapetype>
-                <v:shape id="_x0000_i1025" type="#_x0000_t75" style="width:121.95pt;height:16.1pt" o:ole="">
+                <v:shape id="_x0000_i1025" type="#_x0000_t75" style="width:122.25pt;height:15.75pt" o:ole="">
                   <v:imagedata r:id="rId5" o:title=""/>
                 </v:shape>
-                <o:OLEObject Type="Embed" ProgID="Equation.3" ShapeID="_x0000_i1025" DrawAspect="Content" ObjectID="_1769165531" r:id="rId6"/>
+                <o:OLEObject Type="Embed" ProgID="Equation.3" ShapeID="_x0000_i1025" DrawAspect="Content" ObjectID="_1772558171" r:id="rId6"/>
               </w:object>
             </w:r>
           </w:p>
@@ -2041,10 +2041,10 @@
                 <w:szCs w:val="24"/>
               </w:rPr>
               <w:object w:dxaOrig="2310" w:dyaOrig="330">
-                <v:shape id="_x0000_i1026" type="#_x0000_t75" style="width:117.15pt;height:16.1pt" o:ole="">
+                <v:shape id="_x0000_i1026" type="#_x0000_t75" style="width:117pt;height:15.75pt" o:ole="">
                   <v:imagedata r:id="rId7" o:title=""/>
                 </v:shape>
-                <o:OLEObject Type="Embed" ProgID="Equation.3" ShapeID="_x0000_i1026" DrawAspect="Content" ObjectID="_1769165532" r:id="rId8"/>
+                <o:OLEObject Type="Embed" ProgID="Equation.3" ShapeID="_x0000_i1026" DrawAspect="Content" ObjectID="_1772558172" r:id="rId8"/>
               </w:object>
             </w:r>
           </w:p>
@@ -2193,10 +2193,10 @@
                 <w:szCs w:val="24"/>
               </w:rPr>
               <w:object w:dxaOrig="1710" w:dyaOrig="330">
-                <v:shape id="_x0000_i1027" type="#_x0000_t75" style="width:83.8pt;height:16.1pt" o:ole="">
+                <v:shape id="_x0000_i1027" type="#_x0000_t75" style="width:84pt;height:15.75pt" o:ole="">
                   <v:imagedata r:id="rId9" o:title=""/>
                 </v:shape>
-                <o:OLEObject Type="Embed" ProgID="Equation.3" ShapeID="_x0000_i1027" DrawAspect="Content" ObjectID="_1769165533" r:id="rId10"/>
+                <o:OLEObject Type="Embed" ProgID="Equation.3" ShapeID="_x0000_i1027" DrawAspect="Content" ObjectID="_1772558173" r:id="rId10"/>
               </w:object>
             </w:r>
           </w:p>
@@ -2356,10 +2356,10 @@
                 <w:szCs w:val="24"/>
               </w:rPr>
               <w:object w:dxaOrig="1740" w:dyaOrig="330">
-                <v:shape id="_x0000_i1028" type="#_x0000_t75" style="width:87.6pt;height:16.1pt" o:ole="">
+                <v:shape id="_x0000_i1028" type="#_x0000_t75" style="width:87.75pt;height:15.75pt" o:ole="">
                   <v:imagedata r:id="rId11" o:title=""/>
                 </v:shape>
-                <o:OLEObject Type="Embed" ProgID="Equation.3" ShapeID="_x0000_i1028" DrawAspect="Content" ObjectID="_1769165534" r:id="rId12"/>
+                <o:OLEObject Type="Embed" ProgID="Equation.3" ShapeID="_x0000_i1028" DrawAspect="Content" ObjectID="_1772558174" r:id="rId12"/>
               </w:object>
             </w:r>
           </w:p>
@@ -2505,10 +2505,10 @@
                 <w:szCs w:val="24"/>
               </w:rPr>
               <w:object w:dxaOrig="2430" w:dyaOrig="330">
-                <v:shape id="_x0000_i1029" type="#_x0000_t75" style="width:121.95pt;height:16.1pt" o:ole="">
+                <v:shape id="_x0000_i1029" type="#_x0000_t75" style="width:122.25pt;height:15.75pt" o:ole="">
                   <v:imagedata r:id="rId13" o:title=""/>
                 </v:shape>
-                <o:OLEObject Type="Embed" ProgID="Equation.3" ShapeID="_x0000_i1029" DrawAspect="Content" ObjectID="_1769165535" r:id="rId14"/>
+                <o:OLEObject Type="Embed" ProgID="Equation.3" ShapeID="_x0000_i1029" DrawAspect="Content" ObjectID="_1772558175" r:id="rId14"/>
               </w:object>
             </w:r>
           </w:p>
@@ -2674,10 +2674,10 @@
                 <w:szCs w:val="24"/>
               </w:rPr>
               <w:object w:dxaOrig="1710" w:dyaOrig="330">
-                <v:shape id="_x0000_i1030" type="#_x0000_t75" style="width:83.8pt;height:16.1pt" o:ole="">
+                <v:shape id="_x0000_i1030" type="#_x0000_t75" style="width:84pt;height:15.75pt" o:ole="">
                   <v:imagedata r:id="rId15" o:title=""/>
                 </v:shape>
-                <o:OLEObject Type="Embed" ProgID="Equation.3" ShapeID="_x0000_i1030" DrawAspect="Content" ObjectID="_1769165536" r:id="rId16"/>
+                <o:OLEObject Type="Embed" ProgID="Equation.3" ShapeID="_x0000_i1030" DrawAspect="Content" ObjectID="_1772558176" r:id="rId16"/>
               </w:object>
             </w:r>
           </w:p>
@@ -2858,10 +2858,10 @@
                 <w:szCs w:val="24"/>
               </w:rPr>
               <w:object w:dxaOrig="2310" w:dyaOrig="330">
-                <v:shape id="_x0000_i1031" type="#_x0000_t75" style="width:117.15pt;height:16.1pt" o:ole="">
+                <v:shape id="_x0000_i1031" type="#_x0000_t75" style="width:117pt;height:15.75pt" o:ole="">
                   <v:imagedata r:id="rId17" o:title=""/>
                 </v:shape>
-                <o:OLEObject Type="Embed" ProgID="Equation.3" ShapeID="_x0000_i1031" DrawAspect="Content" ObjectID="_1769165537" r:id="rId18"/>
+                <o:OLEObject Type="Embed" ProgID="Equation.3" ShapeID="_x0000_i1031" DrawAspect="Content" ObjectID="_1772558177" r:id="rId18"/>
               </w:object>
             </w:r>
           </w:p>
@@ -3010,10 +3010,10 @@
                 <w:szCs w:val="24"/>
               </w:rPr>
               <w:object w:dxaOrig="2550" w:dyaOrig="330">
-                <v:shape id="_x0000_i1032" type="#_x0000_t75" style="width:126.8pt;height:16.1pt" o:ole="">
+                <v:shape id="_x0000_i1032" type="#_x0000_t75" style="width:126.75pt;height:15.75pt" o:ole="">
                   <v:imagedata r:id="rId19" o:title=""/>
                 </v:shape>
-                <o:OLEObject Type="Embed" ProgID="Equation.3" ShapeID="_x0000_i1032" DrawAspect="Content" ObjectID="_1769165538" r:id="rId20"/>
+                <o:OLEObject Type="Embed" ProgID="Equation.3" ShapeID="_x0000_i1032" DrawAspect="Content" ObjectID="_1772558178" r:id="rId20"/>
               </w:object>
             </w:r>
           </w:p>
@@ -3197,10 +3197,10 @@
                 <w:szCs w:val="24"/>
               </w:rPr>
               <w:object w:dxaOrig="2520" w:dyaOrig="330">
-                <v:shape id="_x0000_i1033" type="#_x0000_t75" style="width:126.25pt;height:16.1pt" o:ole="">
+                <v:shape id="_x0000_i1033" type="#_x0000_t75" style="width:126pt;height:15.75pt" o:ole="">
                   <v:imagedata r:id="rId21" o:title=""/>
                 </v:shape>
-                <o:OLEObject Type="Embed" ProgID="Equation.3" ShapeID="_x0000_i1033" DrawAspect="Content" ObjectID="_1769165539" r:id="rId22"/>
+                <o:OLEObject Type="Embed" ProgID="Equation.3" ShapeID="_x0000_i1033" DrawAspect="Content" ObjectID="_1772558179" r:id="rId22"/>
               </w:object>
             </w:r>
           </w:p>
@@ -3344,10 +3344,10 @@
                 <w:szCs w:val="24"/>
               </w:rPr>
               <w:object w:dxaOrig="2430" w:dyaOrig="330">
-                <v:shape id="_x0000_i1034" type="#_x0000_t75" style="width:121.95pt;height:16.1pt" o:ole="">
+                <v:shape id="_x0000_i1034" type="#_x0000_t75" style="width:122.25pt;height:15.75pt" o:ole="">
                   <v:imagedata r:id="rId23" o:title=""/>
                 </v:shape>
-                <o:OLEObject Type="Embed" ProgID="Equation.3" ShapeID="_x0000_i1034" DrawAspect="Content" ObjectID="_1769165540" r:id="rId24"/>
+                <o:OLEObject Type="Embed" ProgID="Equation.3" ShapeID="_x0000_i1034" DrawAspect="Content" ObjectID="_1772558180" r:id="rId24"/>
               </w:object>
             </w:r>
           </w:p>
@@ -3515,10 +3515,10 @@
                 <w:szCs w:val="24"/>
               </w:rPr>
               <w:object w:dxaOrig="2280" w:dyaOrig="330">
-                <v:shape id="_x0000_i1035" type="#_x0000_t75" style="width:113.9pt;height:16.1pt" o:ole="">
+                <v:shape id="_x0000_i1035" type="#_x0000_t75" style="width:114pt;height:15.75pt" o:ole="">
                   <v:imagedata r:id="rId25" o:title=""/>
                 </v:shape>
-                <o:OLEObject Type="Embed" ProgID="Equation.3" ShapeID="_x0000_i1035" DrawAspect="Content" ObjectID="_1769165541" r:id="rId26"/>
+                <o:OLEObject Type="Embed" ProgID="Equation.3" ShapeID="_x0000_i1035" DrawAspect="Content" ObjectID="_1772558181" r:id="rId26"/>
               </w:object>
             </w:r>
           </w:p>
@@ -3627,10 +3627,10 @@
                 <w:szCs w:val="24"/>
               </w:rPr>
               <w:object w:dxaOrig="2190" w:dyaOrig="330">
-                <v:shape id="_x0000_i1036" type="#_x0000_t75" style="width:108.55pt;height:16.1pt" o:ole="">
+                <v:shape id="_x0000_i1036" type="#_x0000_t75" style="width:108.75pt;height:15.75pt" o:ole="">
                   <v:imagedata r:id="rId27" o:title=""/>
                 </v:shape>
-                <o:OLEObject Type="Embed" ProgID="Equation.3" ShapeID="_x0000_i1036" DrawAspect="Content" ObjectID="_1769165542" r:id="rId28"/>
+                <o:OLEObject Type="Embed" ProgID="Equation.3" ShapeID="_x0000_i1036" DrawAspect="Content" ObjectID="_1772558182" r:id="rId28"/>
               </w:object>
             </w:r>
           </w:p>
@@ -3815,10 +3815,10 @@
                 <w:szCs w:val="24"/>
               </w:rPr>
               <w:object w:dxaOrig="2190" w:dyaOrig="330">
-                <v:shape id="_x0000_i1037" type="#_x0000_t75" style="width:108.55pt;height:16.1pt" o:ole="">
+                <v:shape id="_x0000_i1037" type="#_x0000_t75" style="width:108.75pt;height:15.75pt" o:ole="">
                   <v:imagedata r:id="rId29" o:title=""/>
                 </v:shape>
-                <o:OLEObject Type="Embed" ProgID="Equation.3" ShapeID="_x0000_i1037" DrawAspect="Content" ObjectID="_1769165543" r:id="rId30"/>
+                <o:OLEObject Type="Embed" ProgID="Equation.3" ShapeID="_x0000_i1037" DrawAspect="Content" ObjectID="_1772558183" r:id="rId30"/>
               </w:object>
             </w:r>
           </w:p>
@@ -3970,10 +3970,10 @@
                 <w:szCs w:val="24"/>
               </w:rPr>
               <w:object w:dxaOrig="2310" w:dyaOrig="330">
-                <v:shape id="_x0000_i1038" type="#_x0000_t75" style="width:117.15pt;height:16.1pt" o:ole="">
+                <v:shape id="_x0000_i1038" type="#_x0000_t75" style="width:117pt;height:15.75pt" o:ole="">
                   <v:imagedata r:id="rId31" o:title=""/>
                 </v:shape>
-                <o:OLEObject Type="Embed" ProgID="Equation.3" ShapeID="_x0000_i1038" DrawAspect="Content" ObjectID="_1769165544" r:id="rId32"/>
+                <o:OLEObject Type="Embed" ProgID="Equation.3" ShapeID="_x0000_i1038" DrawAspect="Content" ObjectID="_1772558184" r:id="rId32"/>
               </w:object>
             </w:r>
           </w:p>
@@ -4144,10 +4144,10 @@
                 <w:szCs w:val="24"/>
               </w:rPr>
               <w:object w:dxaOrig="2310" w:dyaOrig="330">
-                <v:shape id="_x0000_i1039" type="#_x0000_t75" style="width:117.15pt;height:16.1pt" o:ole="">
+                <v:shape id="_x0000_i1039" type="#_x0000_t75" style="width:117pt;height:15.75pt" o:ole="">
                   <v:imagedata r:id="rId33" o:title=""/>
                 </v:shape>
-                <o:OLEObject Type="Embed" ProgID="Equation.3" ShapeID="_x0000_i1039" DrawAspect="Content" ObjectID="_1769165545" r:id="rId34"/>
+                <o:OLEObject Type="Embed" ProgID="Equation.3" ShapeID="_x0000_i1039" DrawAspect="Content" ObjectID="_1772558185" r:id="rId34"/>
               </w:object>
             </w:r>
           </w:p>
@@ -4323,10 +4323,10 @@
                 <w:szCs w:val="24"/>
               </w:rPr>
               <w:object w:dxaOrig="1950" w:dyaOrig="330">
-                <v:shape id="_x0000_i1040" type="#_x0000_t75" style="width:97.8pt;height:16.1pt" o:ole="">
+                <v:shape id="_x0000_i1040" type="#_x0000_t75" style="width:97.5pt;height:15.75pt" o:ole="">
                   <v:imagedata r:id="rId35" o:title=""/>
                 </v:shape>
-                <o:OLEObject Type="Embed" ProgID="Equation.3" ShapeID="_x0000_i1040" DrawAspect="Content" ObjectID="_1769165546" r:id="rId36"/>
+                <o:OLEObject Type="Embed" ProgID="Equation.3" ShapeID="_x0000_i1040" DrawAspect="Content" ObjectID="_1772558186" r:id="rId36"/>
               </w:object>
             </w:r>
           </w:p>
@@ -4494,10 +4494,10 @@
                 <w:szCs w:val="24"/>
               </w:rPr>
               <w:object w:dxaOrig="2310" w:dyaOrig="330">
-                <v:shape id="_x0000_i1041" type="#_x0000_t75" style="width:117.15pt;height:16.1pt" o:ole="">
+                <v:shape id="_x0000_i1041" type="#_x0000_t75" style="width:117pt;height:15.75pt" o:ole="">
                   <v:imagedata r:id="rId37" o:title=""/>
                 </v:shape>
-                <o:OLEObject Type="Embed" ProgID="Equation.3" ShapeID="_x0000_i1041" DrawAspect="Content" ObjectID="_1769165547" r:id="rId38"/>
+                <o:OLEObject Type="Embed" ProgID="Equation.3" ShapeID="_x0000_i1041" DrawAspect="Content" ObjectID="_1772558187" r:id="rId38"/>
               </w:object>
             </w:r>
           </w:p>
@@ -4681,10 +4681,10 @@
                 <w:szCs w:val="24"/>
               </w:rPr>
               <w:object w:dxaOrig="2340" w:dyaOrig="330">
-                <v:shape id="_x0000_i1042" type="#_x0000_t75" style="width:117.15pt;height:16.1pt" o:ole="">
+                <v:shape id="_x0000_i1042" type="#_x0000_t75" style="width:117pt;height:15.75pt" o:ole="">
                   <v:imagedata r:id="rId39" o:title=""/>
                 </v:shape>
-                <o:OLEObject Type="Embed" ProgID="Equation.3" ShapeID="_x0000_i1042" DrawAspect="Content" ObjectID="_1769165548" r:id="rId40"/>
+                <o:OLEObject Type="Embed" ProgID="Equation.3" ShapeID="_x0000_i1042" DrawAspect="Content" ObjectID="_1772558188" r:id="rId40"/>
               </w:object>
             </w:r>
           </w:p>
@@ -4860,10 +4860,10 @@
                 <w:szCs w:val="24"/>
               </w:rPr>
               <w:object w:dxaOrig="2430" w:dyaOrig="330">
-                <v:shape id="_x0000_i1043" type="#_x0000_t75" style="width:121.95pt;height:16.1pt" o:ole="">
+                <v:shape id="_x0000_i1043" type="#_x0000_t75" style="width:122.25pt;height:15.75pt" o:ole="">
                   <v:imagedata r:id="rId41" o:title=""/>
                 </v:shape>
-                <o:OLEObject Type="Embed" ProgID="Equation.3" ShapeID="_x0000_i1043" DrawAspect="Content" ObjectID="_1769165549" r:id="rId42"/>
+                <o:OLEObject Type="Embed" ProgID="Equation.3" ShapeID="_x0000_i1043" DrawAspect="Content" ObjectID="_1772558189" r:id="rId42"/>
               </w:object>
             </w:r>
           </w:p>
@@ -5013,10 +5013,10 @@
                 <w:szCs w:val="24"/>
               </w:rPr>
               <w:object w:dxaOrig="2310" w:dyaOrig="330">
-                <v:shape id="_x0000_i1044" type="#_x0000_t75" style="width:117.15pt;height:16.1pt" o:ole="">
+                <v:shape id="_x0000_i1044" type="#_x0000_t75" style="width:117pt;height:15.75pt" o:ole="">
                   <v:imagedata r:id="rId43" o:title=""/>
                 </v:shape>
-                <o:OLEObject Type="Embed" ProgID="Equation.3" ShapeID="_x0000_i1044" DrawAspect="Content" ObjectID="_1769165550" r:id="rId44"/>
+                <o:OLEObject Type="Embed" ProgID="Equation.3" ShapeID="_x0000_i1044" DrawAspect="Content" ObjectID="_1772558190" r:id="rId44"/>
               </w:object>
             </w:r>
           </w:p>
@@ -5170,10 +5170,10 @@
                 <w:szCs w:val="24"/>
               </w:rPr>
               <w:object w:dxaOrig="2550" w:dyaOrig="330">
-                <v:shape id="_x0000_i1045" type="#_x0000_t75" style="width:126.8pt;height:16.1pt" o:ole="">
+                <v:shape id="_x0000_i1045" type="#_x0000_t75" style="width:126.75pt;height:15.75pt" o:ole="">
                   <v:imagedata r:id="rId45" o:title=""/>
                 </v:shape>
-                <o:OLEObject Type="Embed" ProgID="Equation.3" ShapeID="_x0000_i1045" DrawAspect="Content" ObjectID="_1769165551" r:id="rId46"/>
+                <o:OLEObject Type="Embed" ProgID="Equation.3" ShapeID="_x0000_i1045" DrawAspect="Content" ObjectID="_1772558191" r:id="rId46"/>
               </w:object>
             </w:r>
           </w:p>
@@ -5360,10 +5360,10 @@
                 <w:szCs w:val="24"/>
               </w:rPr>
               <w:object w:dxaOrig="2310" w:dyaOrig="330">
-                <v:shape id="_x0000_i1046" type="#_x0000_t75" style="width:117.15pt;height:16.1pt" o:ole="">
+                <v:shape id="_x0000_i1046" type="#_x0000_t75" style="width:117pt;height:15.75pt" o:ole="">
                   <v:imagedata r:id="rId47" o:title=""/>
                 </v:shape>
-                <o:OLEObject Type="Embed" ProgID="Equation.3" ShapeID="_x0000_i1046" DrawAspect="Content" ObjectID="_1769165552" r:id="rId48"/>
+                <o:OLEObject Type="Embed" ProgID="Equation.3" ShapeID="_x0000_i1046" DrawAspect="Content" ObjectID="_1772558192" r:id="rId48"/>
               </w:object>
             </w:r>
           </w:p>
@@ -5523,10 +5523,10 @@
                 <w:szCs w:val="24"/>
               </w:rPr>
               <w:object w:dxaOrig="2310" w:dyaOrig="330">
-                <v:shape id="_x0000_i1047" type="#_x0000_t75" style="width:117.15pt;height:16.1pt" o:ole="">
+                <v:shape id="_x0000_i1047" type="#_x0000_t75" style="width:117pt;height:15.75pt" o:ole="">
                   <v:imagedata r:id="rId49" o:title=""/>
                 </v:shape>
-                <o:OLEObject Type="Embed" ProgID="Equation.3" ShapeID="_x0000_i1047" DrawAspect="Content" ObjectID="_1769165553" r:id="rId50"/>
+                <o:OLEObject Type="Embed" ProgID="Equation.3" ShapeID="_x0000_i1047" DrawAspect="Content" ObjectID="_1772558193" r:id="rId50"/>
               </w:object>
             </w:r>
           </w:p>
@@ -5679,10 +5679,10 @@
                 <w:szCs w:val="24"/>
               </w:rPr>
               <w:object w:dxaOrig="2430" w:dyaOrig="330">
-                <v:shape id="_x0000_i1048" type="#_x0000_t75" style="width:121.95pt;height:16.1pt" o:ole="">
+                <v:shape id="_x0000_i1048" type="#_x0000_t75" style="width:122.25pt;height:15.75pt" o:ole="">
                   <v:imagedata r:id="rId51" o:title=""/>
                 </v:shape>
-                <o:OLEObject Type="Embed" ProgID="Equation.3" ShapeID="_x0000_i1048" DrawAspect="Content" ObjectID="_1769165554" r:id="rId52"/>
+                <o:OLEObject Type="Embed" ProgID="Equation.3" ShapeID="_x0000_i1048" DrawAspect="Content" ObjectID="_1772558194" r:id="rId52"/>
               </w:object>
             </w:r>
           </w:p>
@@ -5793,10 +5793,10 @@
                 <w:szCs w:val="24"/>
               </w:rPr>
               <w:object w:dxaOrig="2460" w:dyaOrig="330">
-                <v:shape id="_x0000_i1049" type="#_x0000_t75" style="width:123.6pt;height:16.1pt" o:ole="">
+                <v:shape id="_x0000_i1049" type="#_x0000_t75" style="width:123.75pt;height:15.75pt" o:ole="">
                   <v:imagedata r:id="rId53" o:title=""/>
                 </v:shape>
-                <o:OLEObject Type="Embed" ProgID="Equation.3" ShapeID="_x0000_i1049" DrawAspect="Content" ObjectID="_1769165555" r:id="rId54"/>
+                <o:OLEObject Type="Embed" ProgID="Equation.3" ShapeID="_x0000_i1049" DrawAspect="Content" ObjectID="_1772558195" r:id="rId54"/>
               </w:object>
             </w:r>
           </w:p>
@@ -5918,10 +5918,10 @@
                 <w:szCs w:val="24"/>
               </w:rPr>
               <w:object w:dxaOrig="2070" w:dyaOrig="330">
-                <v:shape id="_x0000_i1050" type="#_x0000_t75" style="width:103.15pt;height:16.1pt" o:ole="">
+                <v:shape id="_x0000_i1050" type="#_x0000_t75" style="width:103.5pt;height:15.75pt" o:ole="">
                   <v:imagedata r:id="rId55" o:title=""/>
                 </v:shape>
-                <o:OLEObject Type="Embed" ProgID="Equation.3" ShapeID="_x0000_i1050" DrawAspect="Content" ObjectID="_1769165556" r:id="rId56"/>
+                <o:OLEObject Type="Embed" ProgID="Equation.3" ShapeID="_x0000_i1050" DrawAspect="Content" ObjectID="_1772558196" r:id="rId56"/>
               </w:object>
             </w:r>
           </w:p>
@@ -6091,10 +6091,10 @@
                 <w:szCs w:val="24"/>
               </w:rPr>
               <w:object w:dxaOrig="2220" w:dyaOrig="330">
-                <v:shape id="_x0000_i1051" type="#_x0000_t75" style="width:110.15pt;height:16.1pt" o:ole="">
+                <v:shape id="_x0000_i1051" type="#_x0000_t75" style="width:110.25pt;height:15.75pt" o:ole="">
                   <v:imagedata r:id="rId57" o:title=""/>
                 </v:shape>
-                <o:OLEObject Type="Embed" ProgID="Equation.3" ShapeID="_x0000_i1051" DrawAspect="Content" ObjectID="_1769165557" r:id="rId58"/>
+                <o:OLEObject Type="Embed" ProgID="Equation.3" ShapeID="_x0000_i1051" DrawAspect="Content" ObjectID="_1772558197" r:id="rId58"/>
               </w:object>
             </w:r>
           </w:p>
@@ -6247,10 +6247,10 @@
                 <w:szCs w:val="24"/>
               </w:rPr>
               <w:object w:dxaOrig="2310" w:dyaOrig="330">
-                <v:shape id="_x0000_i1052" type="#_x0000_t75" style="width:117.15pt;height:16.1pt" o:ole="">
+                <v:shape id="_x0000_i1052" type="#_x0000_t75" style="width:117pt;height:15.75pt" o:ole="">
                   <v:imagedata r:id="rId59" o:title=""/>
                 </v:shape>
-                <o:OLEObject Type="Embed" ProgID="Equation.3" ShapeID="_x0000_i1052" DrawAspect="Content" ObjectID="_1769165558" r:id="rId60"/>
+                <o:OLEObject Type="Embed" ProgID="Equation.3" ShapeID="_x0000_i1052" DrawAspect="Content" ObjectID="_1772558198" r:id="rId60"/>
               </w:object>
             </w:r>
           </w:p>
@@ -7241,6 +7241,7 @@
           <w:szCs w:val="40"/>
           <w:lang w:eastAsia="ru-RU"/>
         </w:rPr>
+        <w:lastRenderedPageBreak/>
         <w:t>2.5. Практическое занятие по теме</w:t>
       </w:r>
       <w:bookmarkEnd w:id="7"/>
@@ -8459,6 +8460,7 @@
           <w:szCs w:val="36"/>
           <w:lang w:eastAsia="ru-RU"/>
         </w:rPr>
+        <w:lastRenderedPageBreak/>
         <w:t>2.5.3. Варианты индивидуальных заданий</w:t>
       </w:r>
       <w:bookmarkEnd w:id="12"/>
@@ -8768,10 +8770,10 @@
                 <w:szCs w:val="24"/>
               </w:rPr>
               <w:object w:dxaOrig="1120" w:dyaOrig="320">
-                <v:shape id="_x0000_i1053" type="#_x0000_t75" style="width:78.45pt;height:19.35pt" o:ole="">
+                <v:shape id="_x0000_i1053" type="#_x0000_t75" style="width:78.75pt;height:19.5pt" o:ole="">
                   <v:imagedata r:id="rId61" o:title=""/>
                 </v:shape>
-                <o:OLEObject Type="Embed" ProgID="Equation.3" ShapeID="_x0000_i1053" DrawAspect="Content" ObjectID="_1769165559" r:id="rId62"/>
+                <o:OLEObject Type="Embed" ProgID="Equation.3" ShapeID="_x0000_i1053" DrawAspect="Content" ObjectID="_1772558199" r:id="rId62"/>
               </w:object>
             </w:r>
           </w:p>
@@ -8805,10 +8807,10 @@
                 <w:szCs w:val="24"/>
               </w:rPr>
               <w:object w:dxaOrig="700" w:dyaOrig="300">
-                <v:shape id="_x0000_i1054" type="#_x0000_t75" style="width:46.2pt;height:18.8pt" o:ole="">
+                <v:shape id="_x0000_i1054" type="#_x0000_t75" style="width:46.5pt;height:18.75pt" o:ole="">
                   <v:imagedata r:id="rId63" o:title=""/>
                 </v:shape>
-                <o:OLEObject Type="Embed" ProgID="Equation.DSMT4" ShapeID="_x0000_i1054" DrawAspect="Content" ObjectID="_1769165560" r:id="rId64"/>
+                <o:OLEObject Type="Embed" ProgID="Equation.DSMT4" ShapeID="_x0000_i1054" DrawAspect="Content" ObjectID="_1772558200" r:id="rId64"/>
               </w:object>
             </w:r>
           </w:p>
@@ -8938,10 +8940,10 @@
                 <w:szCs w:val="24"/>
               </w:rPr>
               <w:object w:dxaOrig="1060" w:dyaOrig="400">
-                <v:shape id="_x0000_i1055" type="#_x0000_t75" style="width:50.5pt;height:21.5pt" o:ole="">
+                <v:shape id="_x0000_i1055" type="#_x0000_t75" style="width:50.25pt;height:21.75pt" o:ole="">
                   <v:imagedata r:id="rId65" o:title=""/>
                 </v:shape>
-                <o:OLEObject Type="Embed" ProgID="Equation.3" ShapeID="_x0000_i1055" DrawAspect="Content" ObjectID="_1769165561" r:id="rId66"/>
+                <o:OLEObject Type="Embed" ProgID="Equation.3" ShapeID="_x0000_i1055" DrawAspect="Content" ObjectID="_1772558201" r:id="rId66"/>
               </w:object>
             </w:r>
           </w:p>
@@ -8975,10 +8977,10 @@
                 <w:szCs w:val="24"/>
               </w:rPr>
               <w:object w:dxaOrig="660" w:dyaOrig="300">
-                <v:shape id="_x0000_i1056" type="#_x0000_t75" style="width:46.2pt;height:17.75pt" o:ole="">
+                <v:shape id="_x0000_i1056" type="#_x0000_t75" style="width:46.5pt;height:18pt" o:ole="">
                   <v:imagedata r:id="rId67" o:title=""/>
                 </v:shape>
-                <o:OLEObject Type="Embed" ProgID="Equation.DSMT4" ShapeID="_x0000_i1056" DrawAspect="Content" ObjectID="_1769165562" r:id="rId68"/>
+                <o:OLEObject Type="Embed" ProgID="Equation.DSMT4" ShapeID="_x0000_i1056" DrawAspect="Content" ObjectID="_1772558202" r:id="rId68"/>
               </w:object>
             </w:r>
           </w:p>
@@ -9045,10 +9047,10 @@
                 <w:szCs w:val="24"/>
               </w:rPr>
               <w:object w:dxaOrig="340" w:dyaOrig="260">
-                <v:shape id="_x0000_i1057" type="#_x0000_t75" style="width:21.5pt;height:12.35pt" o:ole="">
+                <v:shape id="_x0000_i1057" type="#_x0000_t75" style="width:21.75pt;height:12pt" o:ole="">
                   <v:imagedata r:id="rId69" o:title=""/>
                 </v:shape>
-                <o:OLEObject Type="Embed" ProgID="Equation.DSMT4" ShapeID="_x0000_i1057" DrawAspect="Content" ObjectID="_1769165563" r:id="rId70"/>
+                <o:OLEObject Type="Embed" ProgID="Equation.DSMT4" ShapeID="_x0000_i1057" DrawAspect="Content" ObjectID="_1772558203" r:id="rId70"/>
               </w:object>
             </w:r>
           </w:p>
@@ -9114,10 +9116,10 @@
                 <w:szCs w:val="24"/>
               </w:rPr>
               <w:object w:dxaOrig="1060" w:dyaOrig="360">
-                <v:shape id="_x0000_i1058" type="#_x0000_t75" style="width:50.5pt;height:21.5pt" o:ole="">
+                <v:shape id="_x0000_i1058" type="#_x0000_t75" style="width:50.25pt;height:21.75pt" o:ole="">
                   <v:imagedata r:id="rId71" o:title=""/>
                 </v:shape>
-                <o:OLEObject Type="Embed" ProgID="Equation.3" ShapeID="_x0000_i1058" DrawAspect="Content" ObjectID="_1769165564" r:id="rId72"/>
+                <o:OLEObject Type="Embed" ProgID="Equation.3" ShapeID="_x0000_i1058" DrawAspect="Content" ObjectID="_1772558204" r:id="rId72"/>
               </w:object>
             </w:r>
           </w:p>
@@ -9151,10 +9153,10 @@
                 <w:szCs w:val="24"/>
               </w:rPr>
               <w:object w:dxaOrig="740" w:dyaOrig="300">
-                <v:shape id="_x0000_i1059" type="#_x0000_t75" style="width:43.5pt;height:15.6pt" o:ole="">
+                <v:shape id="_x0000_i1059" type="#_x0000_t75" style="width:43.5pt;height:15.75pt" o:ole="">
                   <v:imagedata r:id="rId73" o:title=""/>
                 </v:shape>
-                <o:OLEObject Type="Embed" ProgID="Equation.DSMT4" ShapeID="_x0000_i1059" DrawAspect="Content" ObjectID="_1769165565" r:id="rId74"/>
+                <o:OLEObject Type="Embed" ProgID="Equation.DSMT4" ShapeID="_x0000_i1059" DrawAspect="Content" ObjectID="_1772558205" r:id="rId74"/>
               </w:object>
             </w:r>
           </w:p>
@@ -9285,10 +9287,10 @@
                 <w:szCs w:val="24"/>
               </w:rPr>
               <w:object w:dxaOrig="940" w:dyaOrig="400">
-                <v:shape id="_x0000_i1060" type="#_x0000_t75" style="width:50.5pt;height:21.5pt" o:ole="">
+                <v:shape id="_x0000_i1060" type="#_x0000_t75" style="width:50.25pt;height:21.75pt" o:ole="">
                   <v:imagedata r:id="rId75" o:title=""/>
                 </v:shape>
-                <o:OLEObject Type="Embed" ProgID="Equation.3" ShapeID="_x0000_i1060" DrawAspect="Content" ObjectID="_1769165566" r:id="rId76"/>
+                <o:OLEObject Type="Embed" ProgID="Equation.3" ShapeID="_x0000_i1060" DrawAspect="Content" ObjectID="_1772558206" r:id="rId76"/>
               </w:object>
             </w:r>
           </w:p>
@@ -9322,10 +9324,10 @@
                 <w:szCs w:val="24"/>
               </w:rPr>
               <w:object w:dxaOrig="700" w:dyaOrig="300">
-                <v:shape id="_x0000_i1061" type="#_x0000_t75" style="width:46.2pt;height:17.75pt" o:ole="">
+                <v:shape id="_x0000_i1061" type="#_x0000_t75" style="width:46.5pt;height:18pt" o:ole="">
                   <v:imagedata r:id="rId63" o:title=""/>
                 </v:shape>
-                <o:OLEObject Type="Embed" ProgID="Equation.DSMT4" ShapeID="_x0000_i1061" DrawAspect="Content" ObjectID="_1769165567" r:id="rId77"/>
+                <o:OLEObject Type="Embed" ProgID="Equation.DSMT4" ShapeID="_x0000_i1061" DrawAspect="Content" ObjectID="_1772558207" r:id="rId77"/>
               </w:object>
             </w:r>
           </w:p>
@@ -9456,10 +9458,10 @@
                 <w:szCs w:val="24"/>
               </w:rPr>
               <w:object w:dxaOrig="1319" w:dyaOrig="400">
-                <v:shape id="_x0000_i1062" type="#_x0000_t75" style="width:63.4pt;height:21.5pt" o:ole="">
+                <v:shape id="_x0000_i1062" type="#_x0000_t75" style="width:63.75pt;height:21.75pt" o:ole="">
                   <v:imagedata r:id="rId78" o:title=""/>
                 </v:shape>
-                <o:OLEObject Type="Embed" ProgID="Equation.3" ShapeID="_x0000_i1062" DrawAspect="Content" ObjectID="_1769165568" r:id="rId79"/>
+                <o:OLEObject Type="Embed" ProgID="Equation.3" ShapeID="_x0000_i1062" DrawAspect="Content" ObjectID="_1772558208" r:id="rId79"/>
               </w:object>
             </w:r>
           </w:p>
@@ -9493,10 +9495,10 @@
                 <w:szCs w:val="24"/>
               </w:rPr>
               <w:object w:dxaOrig="700" w:dyaOrig="300">
-                <v:shape id="_x0000_i1063" type="#_x0000_t75" style="width:48.35pt;height:18.8pt" o:ole="">
+                <v:shape id="_x0000_i1063" type="#_x0000_t75" style="width:48pt;height:18.75pt" o:ole="">
                   <v:imagedata r:id="rId63" o:title=""/>
                 </v:shape>
-                <o:OLEObject Type="Embed" ProgID="Equation.DSMT4" ShapeID="_x0000_i1063" DrawAspect="Content" ObjectID="_1769165569" r:id="rId80"/>
+                <o:OLEObject Type="Embed" ProgID="Equation.DSMT4" ShapeID="_x0000_i1063" DrawAspect="Content" ObjectID="_1772558209" r:id="rId80"/>
               </w:object>
             </w:r>
           </w:p>
@@ -9648,10 +9650,10 @@
                 <w:szCs w:val="24"/>
               </w:rPr>
               <w:object w:dxaOrig="1240" w:dyaOrig="360">
-                <v:shape id="_x0000_i1064" type="#_x0000_t75" style="width:63.4pt;height:21.5pt" o:ole="">
+                <v:shape id="_x0000_i1064" type="#_x0000_t75" style="width:63.75pt;height:21.75pt" o:ole="">
                   <v:imagedata r:id="rId81" o:title=""/>
                 </v:shape>
-                <o:OLEObject Type="Embed" ProgID="Equation.3" ShapeID="_x0000_i1064" DrawAspect="Content" ObjectID="_1769165570" r:id="rId82"/>
+                <o:OLEObject Type="Embed" ProgID="Equation.3" ShapeID="_x0000_i1064" DrawAspect="Content" ObjectID="_1772558210" r:id="rId82"/>
               </w:object>
             </w:r>
           </w:p>
@@ -9685,10 +9687,10 @@
                 <w:szCs w:val="24"/>
               </w:rPr>
               <w:object w:dxaOrig="740" w:dyaOrig="300">
-                <v:shape id="_x0000_i1065" type="#_x0000_t75" style="width:48.35pt;height:18.8pt" o:ole="">
+                <v:shape id="_x0000_i1065" type="#_x0000_t75" style="width:48pt;height:18.75pt" o:ole="">
                   <v:imagedata r:id="rId83" o:title=""/>
                 </v:shape>
-                <o:OLEObject Type="Embed" ProgID="Equation.DSMT4" ShapeID="_x0000_i1065" DrawAspect="Content" ObjectID="_1769165571" r:id="rId84"/>
+                <o:OLEObject Type="Embed" ProgID="Equation.DSMT4" ShapeID="_x0000_i1065" DrawAspect="Content" ObjectID="_1772558211" r:id="rId84"/>
               </w:object>
             </w:r>
           </w:p>
@@ -9820,10 +9822,10 @@
                 <w:szCs w:val="24"/>
               </w:rPr>
               <w:object w:dxaOrig="1219" w:dyaOrig="360">
-                <v:shape id="_x0000_i1066" type="#_x0000_t75" style="width:63.4pt;height:21.5pt" o:ole="">
+                <v:shape id="_x0000_i1066" type="#_x0000_t75" style="width:63.75pt;height:21.75pt" o:ole="">
                   <v:imagedata r:id="rId85" o:title=""/>
                 </v:shape>
-                <o:OLEObject Type="Embed" ProgID="Equation.3" ShapeID="_x0000_i1066" DrawAspect="Content" ObjectID="_1769165572" r:id="rId86"/>
+                <o:OLEObject Type="Embed" ProgID="Equation.3" ShapeID="_x0000_i1066" DrawAspect="Content" ObjectID="_1772558212" r:id="rId86"/>
               </w:object>
             </w:r>
           </w:p>
@@ -9857,10 +9859,10 @@
                 <w:szCs w:val="24"/>
               </w:rPr>
               <w:object w:dxaOrig="700" w:dyaOrig="300">
-                <v:shape id="_x0000_i1067" type="#_x0000_t75" style="width:44.05pt;height:15.6pt" o:ole="">
+                <v:shape id="_x0000_i1067" type="#_x0000_t75" style="width:44.25pt;height:15.75pt" o:ole="">
                   <v:imagedata r:id="rId63" o:title=""/>
                 </v:shape>
-                <o:OLEObject Type="Embed" ProgID="Equation.DSMT4" ShapeID="_x0000_i1067" DrawAspect="Content" ObjectID="_1769165573" r:id="rId87"/>
+                <o:OLEObject Type="Embed" ProgID="Equation.DSMT4" ShapeID="_x0000_i1067" DrawAspect="Content" ObjectID="_1772558213" r:id="rId87"/>
               </w:object>
             </w:r>
           </w:p>
@@ -9993,10 +9995,10 @@
                 <w:szCs w:val="24"/>
               </w:rPr>
               <w:object w:dxaOrig="980" w:dyaOrig="360">
-                <v:shape id="_x0000_i1068" type="#_x0000_t75" style="width:50.5pt;height:21.5pt" o:ole="">
+                <v:shape id="_x0000_i1068" type="#_x0000_t75" style="width:50.25pt;height:21.75pt" o:ole="">
                   <v:imagedata r:id="rId88" o:title=""/>
                 </v:shape>
-                <o:OLEObject Type="Embed" ProgID="Equation.3" ShapeID="_x0000_i1068" DrawAspect="Content" ObjectID="_1769165574" r:id="rId89"/>
+                <o:OLEObject Type="Embed" ProgID="Equation.3" ShapeID="_x0000_i1068" DrawAspect="Content" ObjectID="_1772558214" r:id="rId89"/>
               </w:object>
             </w:r>
           </w:p>
@@ -10030,10 +10032,10 @@
                 <w:szCs w:val="24"/>
               </w:rPr>
               <w:object w:dxaOrig="700" w:dyaOrig="300">
-                <v:shape id="_x0000_i1069" type="#_x0000_t75" style="width:44.05pt;height:15.6pt" o:ole="">
+                <v:shape id="_x0000_i1069" type="#_x0000_t75" style="width:44.25pt;height:15.75pt" o:ole="">
                   <v:imagedata r:id="rId63" o:title=""/>
                 </v:shape>
-                <o:OLEObject Type="Embed" ProgID="Equation.DSMT4" ShapeID="_x0000_i1069" DrawAspect="Content" ObjectID="_1769165575" r:id="rId90"/>
+                <o:OLEObject Type="Embed" ProgID="Equation.DSMT4" ShapeID="_x0000_i1069" DrawAspect="Content" ObjectID="_1772558215" r:id="rId90"/>
               </w:object>
             </w:r>
           </w:p>
@@ -10187,10 +10189,10 @@
                 <w:szCs w:val="24"/>
               </w:rPr>
               <w:object w:dxaOrig="1080" w:dyaOrig="360">
-                <v:shape id="_x0000_i1070" type="#_x0000_t75" style="width:57.5pt;height:21.5pt" o:ole="">
+                <v:shape id="_x0000_i1070" type="#_x0000_t75" style="width:57.75pt;height:21.75pt" o:ole="">
                   <v:imagedata r:id="rId91" o:title=""/>
                 </v:shape>
-                <o:OLEObject Type="Embed" ProgID="Equation.3" ShapeID="_x0000_i1070" DrawAspect="Content" ObjectID="_1769165576" r:id="rId92"/>
+                <o:OLEObject Type="Embed" ProgID="Equation.3" ShapeID="_x0000_i1070" DrawAspect="Content" ObjectID="_1772558216" r:id="rId92"/>
               </w:object>
             </w:r>
           </w:p>
@@ -10224,10 +10226,10 @@
                 <w:szCs w:val="24"/>
               </w:rPr>
               <w:object w:dxaOrig="700" w:dyaOrig="300">
-                <v:shape id="_x0000_i1071" type="#_x0000_t75" style="width:46.75pt;height:17.75pt" o:ole="">
+                <v:shape id="_x0000_i1071" type="#_x0000_t75" style="width:46.5pt;height:18pt" o:ole="">
                   <v:imagedata r:id="rId63" o:title=""/>
                 </v:shape>
-                <o:OLEObject Type="Embed" ProgID="Equation.DSMT4" ShapeID="_x0000_i1071" DrawAspect="Content" ObjectID="_1769165577" r:id="rId93"/>
+                <o:OLEObject Type="Embed" ProgID="Equation.DSMT4" ShapeID="_x0000_i1071" DrawAspect="Content" ObjectID="_1772558217" r:id="rId93"/>
               </w:object>
             </w:r>
           </w:p>
@@ -10296,10 +10298,10 @@
                 <w:szCs w:val="24"/>
               </w:rPr>
               <w:object w:dxaOrig="460" w:dyaOrig="260">
-                <v:shape id="_x0000_i1072" type="#_x0000_t75" style="width:21.5pt;height:12.35pt" o:ole="">
+                <v:shape id="_x0000_i1072" type="#_x0000_t75" style="width:21.75pt;height:12pt" o:ole="">
                   <v:imagedata r:id="rId94" o:title=""/>
                 </v:shape>
-                <o:OLEObject Type="Embed" ProgID="Equation.DSMT4" ShapeID="_x0000_i1072" DrawAspect="Content" ObjectID="_1769165578" r:id="rId95"/>
+                <o:OLEObject Type="Embed" ProgID="Equation.DSMT4" ShapeID="_x0000_i1072" DrawAspect="Content" ObjectID="_1772558218" r:id="rId95"/>
               </w:object>
             </w:r>
           </w:p>
@@ -10365,10 +10367,10 @@
                 <w:szCs w:val="24"/>
               </w:rPr>
               <w:object w:dxaOrig="1120" w:dyaOrig="360">
-                <v:shape id="_x0000_i1073" type="#_x0000_t75" style="width:60.2pt;height:21.5pt" o:ole="">
+                <v:shape id="_x0000_i1073" type="#_x0000_t75" style="width:60pt;height:21.75pt" o:ole="">
                   <v:imagedata r:id="rId96" o:title=""/>
                 </v:shape>
-                <o:OLEObject Type="Embed" ProgID="Equation.3" ShapeID="_x0000_i1073" DrawAspect="Content" ObjectID="_1769165579" r:id="rId97"/>
+                <o:OLEObject Type="Embed" ProgID="Equation.3" ShapeID="_x0000_i1073" DrawAspect="Content" ObjectID="_1772558219" r:id="rId97"/>
               </w:object>
             </w:r>
           </w:p>
@@ -10401,10 +10403,10 @@
                 <w:szCs w:val="24"/>
               </w:rPr>
               <w:object w:dxaOrig="700" w:dyaOrig="300">
-                <v:shape id="_x0000_i1074" type="#_x0000_t75" style="width:46.75pt;height:17.75pt" o:ole="">
+                <v:shape id="_x0000_i1074" type="#_x0000_t75" style="width:46.5pt;height:18pt" o:ole="">
                   <v:imagedata r:id="rId63" o:title=""/>
                 </v:shape>
-                <o:OLEObject Type="Embed" ProgID="Equation.DSMT4" ShapeID="_x0000_i1074" DrawAspect="Content" ObjectID="_1769165580" r:id="rId98"/>
+                <o:OLEObject Type="Embed" ProgID="Equation.DSMT4" ShapeID="_x0000_i1074" DrawAspect="Content" ObjectID="_1772558220" r:id="rId98"/>
               </w:object>
             </w:r>
           </w:p>
@@ -10545,10 +10547,10 @@
                 <w:szCs w:val="24"/>
               </w:rPr>
               <w:object w:dxaOrig="1219" w:dyaOrig="360">
-                <v:shape id="_x0000_i1075" type="#_x0000_t75" style="width:63.4pt;height:21.5pt" o:ole="">
+                <v:shape id="_x0000_i1075" type="#_x0000_t75" style="width:63.75pt;height:21.75pt" o:ole="">
                   <v:imagedata r:id="rId99" o:title=""/>
                 </v:shape>
-                <o:OLEObject Type="Embed" ProgID="Equation.3" ShapeID="_x0000_i1075" DrawAspect="Content" ObjectID="_1769165581" r:id="rId100"/>
+                <o:OLEObject Type="Embed" ProgID="Equation.3" ShapeID="_x0000_i1075" DrawAspect="Content" ObjectID="_1772558221" r:id="rId100"/>
               </w:object>
             </w:r>
           </w:p>
@@ -10582,10 +10584,10 @@
                 <w:szCs w:val="24"/>
               </w:rPr>
               <w:object w:dxaOrig="700" w:dyaOrig="300">
-                <v:shape id="_x0000_i1076" type="#_x0000_t75" style="width:46.75pt;height:17.75pt" o:ole="">
+                <v:shape id="_x0000_i1076" type="#_x0000_t75" style="width:46.5pt;height:18pt" o:ole="">
                   <v:imagedata r:id="rId63" o:title=""/>
                 </v:shape>
-                <o:OLEObject Type="Embed" ProgID="Equation.DSMT4" ShapeID="_x0000_i1076" DrawAspect="Content" ObjectID="_1769165582" r:id="rId101"/>
+                <o:OLEObject Type="Embed" ProgID="Equation.DSMT4" ShapeID="_x0000_i1076" DrawAspect="Content" ObjectID="_1772558222" r:id="rId101"/>
               </w:object>
             </w:r>
           </w:p>
@@ -10729,10 +10731,10 @@
                 <w:szCs w:val="24"/>
               </w:rPr>
               <w:object w:dxaOrig="1240" w:dyaOrig="360">
-                <v:shape id="_x0000_i1077" type="#_x0000_t75" style="width:63.4pt;height:21.5pt" o:ole="">
+                <v:shape id="_x0000_i1077" type="#_x0000_t75" style="width:63.75pt;height:21.75pt" o:ole="">
                   <v:imagedata r:id="rId102" o:title=""/>
                 </v:shape>
-                <o:OLEObject Type="Embed" ProgID="Equation.3" ShapeID="_x0000_i1077" DrawAspect="Content" ObjectID="_1769165583" r:id="rId103"/>
+                <o:OLEObject Type="Embed" ProgID="Equation.3" ShapeID="_x0000_i1077" DrawAspect="Content" ObjectID="_1772558223" r:id="rId103"/>
               </w:object>
             </w:r>
           </w:p>
@@ -10766,10 +10768,10 @@
                 <w:szCs w:val="24"/>
               </w:rPr>
               <w:object w:dxaOrig="700" w:dyaOrig="300">
-                <v:shape id="_x0000_i1078" type="#_x0000_t75" style="width:46.75pt;height:17.75pt" o:ole="">
+                <v:shape id="_x0000_i1078" type="#_x0000_t75" style="width:46.5pt;height:18pt" o:ole="">
                   <v:imagedata r:id="rId63" o:title=""/>
                 </v:shape>
-                <o:OLEObject Type="Embed" ProgID="Equation.DSMT4" ShapeID="_x0000_i1078" DrawAspect="Content" ObjectID="_1769165584" r:id="rId104"/>
+                <o:OLEObject Type="Embed" ProgID="Equation.DSMT4" ShapeID="_x0000_i1078" DrawAspect="Content" ObjectID="_1772558224" r:id="rId104"/>
               </w:object>
             </w:r>
           </w:p>
@@ -10915,10 +10917,10 @@
                 <w:szCs w:val="24"/>
               </w:rPr>
               <w:object w:dxaOrig="1900" w:dyaOrig="360">
-                <v:shape id="_x0000_i1079" type="#_x0000_t75" style="width:93.5pt;height:16.65pt" o:ole="">
+                <v:shape id="_x0000_i1079" type="#_x0000_t75" style="width:93.75pt;height:16.5pt" o:ole="">
                   <v:imagedata r:id="rId105" o:title=""/>
                 </v:shape>
-                <o:OLEObject Type="Embed" ProgID="Equation.3" ShapeID="_x0000_i1079" DrawAspect="Content" ObjectID="_1769165585" r:id="rId106"/>
+                <o:OLEObject Type="Embed" ProgID="Equation.3" ShapeID="_x0000_i1079" DrawAspect="Content" ObjectID="_1772558225" r:id="rId106"/>
               </w:object>
             </w:r>
           </w:p>
@@ -10952,10 +10954,10 @@
                 <w:szCs w:val="24"/>
               </w:rPr>
               <w:object w:dxaOrig="740" w:dyaOrig="300">
-                <v:shape id="_x0000_i1080" type="#_x0000_t75" style="width:46.75pt;height:17.75pt" o:ole="">
+                <v:shape id="_x0000_i1080" type="#_x0000_t75" style="width:46.5pt;height:18pt" o:ole="">
                   <v:imagedata r:id="rId83" o:title=""/>
                 </v:shape>
-                <o:OLEObject Type="Embed" ProgID="Equation.DSMT4" ShapeID="_x0000_i1080" DrawAspect="Content" ObjectID="_1769165586" r:id="rId107"/>
+                <o:OLEObject Type="Embed" ProgID="Equation.DSMT4" ShapeID="_x0000_i1080" DrawAspect="Content" ObjectID="_1772558226" r:id="rId107"/>
               </w:object>
             </w:r>
           </w:p>
@@ -11118,10 +11120,10 @@
                 <w:szCs w:val="24"/>
               </w:rPr>
               <w:object w:dxaOrig="1380" w:dyaOrig="320">
-                <v:shape id="_x0000_i1081" type="#_x0000_t75" style="width:1in;height:14.5pt" o:ole="">
+                <v:shape id="_x0000_i1081" type="#_x0000_t75" style="width:1in;height:14.25pt" o:ole="">
                   <v:imagedata r:id="rId108" o:title=""/>
                 </v:shape>
-                <o:OLEObject Type="Embed" ProgID="Equation.3" ShapeID="_x0000_i1081" DrawAspect="Content" ObjectID="_1769165587" r:id="rId109"/>
+                <o:OLEObject Type="Embed" ProgID="Equation.3" ShapeID="_x0000_i1081" DrawAspect="Content" ObjectID="_1772558227" r:id="rId109"/>
               </w:object>
             </w:r>
           </w:p>
@@ -11155,10 +11157,10 @@
                 <w:szCs w:val="24"/>
               </w:rPr>
               <w:object w:dxaOrig="700" w:dyaOrig="300">
-                <v:shape id="_x0000_i1082" type="#_x0000_t75" style="width:48.35pt;height:18.8pt" o:ole="">
+                <v:shape id="_x0000_i1082" type="#_x0000_t75" style="width:48pt;height:18.75pt" o:ole="">
                   <v:imagedata r:id="rId110" o:title=""/>
                 </v:shape>
-                <o:OLEObject Type="Embed" ProgID="Equation.DSMT4" ShapeID="_x0000_i1082" DrawAspect="Content" ObjectID="_1769165588" r:id="rId111"/>
+                <o:OLEObject Type="Embed" ProgID="Equation.DSMT4" ShapeID="_x0000_i1082" DrawAspect="Content" ObjectID="_1772558228" r:id="rId111"/>
               </w:object>
             </w:r>
           </w:p>
@@ -11289,10 +11291,10 @@
                 <w:szCs w:val="24"/>
               </w:rPr>
               <w:object w:dxaOrig="1199" w:dyaOrig="320">
-                <v:shape id="_x0000_i1083" type="#_x0000_t75" style="width:58.55pt;height:14.5pt" o:ole="">
+                <v:shape id="_x0000_i1083" type="#_x0000_t75" style="width:58.5pt;height:14.25pt" o:ole="">
                   <v:imagedata r:id="rId112" o:title=""/>
                 </v:shape>
-                <o:OLEObject Type="Embed" ProgID="Equation.3" ShapeID="_x0000_i1083" DrawAspect="Content" ObjectID="_1769165589" r:id="rId113"/>
+                <o:OLEObject Type="Embed" ProgID="Equation.3" ShapeID="_x0000_i1083" DrawAspect="Content" ObjectID="_1772558229" r:id="rId113"/>
               </w:object>
             </w:r>
           </w:p>
@@ -11326,10 +11328,10 @@
                 <w:szCs w:val="24"/>
               </w:rPr>
               <w:object w:dxaOrig="660" w:dyaOrig="300">
-                <v:shape id="_x0000_i1084" type="#_x0000_t75" style="width:46.2pt;height:17.75pt" o:ole="">
+                <v:shape id="_x0000_i1084" type="#_x0000_t75" style="width:46.5pt;height:18pt" o:ole="">
                   <v:imagedata r:id="rId67" o:title=""/>
                 </v:shape>
-                <o:OLEObject Type="Embed" ProgID="Equation.DSMT4" ShapeID="_x0000_i1084" DrawAspect="Content" ObjectID="_1769165590" r:id="rId114"/>
+                <o:OLEObject Type="Embed" ProgID="Equation.DSMT4" ShapeID="_x0000_i1084" DrawAspect="Content" ObjectID="_1772558230" r:id="rId114"/>
               </w:object>
             </w:r>
           </w:p>
@@ -11460,10 +11462,10 @@
                 <w:szCs w:val="24"/>
               </w:rPr>
               <w:object w:dxaOrig="1260" w:dyaOrig="360">
-                <v:shape id="_x0000_i1085" type="#_x0000_t75" style="width:65.55pt;height:21.5pt" o:ole="">
+                <v:shape id="_x0000_i1085" type="#_x0000_t75" style="width:65.25pt;height:21.75pt" o:ole="">
                   <v:imagedata r:id="rId115" o:title=""/>
                 </v:shape>
-                <o:OLEObject Type="Embed" ProgID="Equation.3" ShapeID="_x0000_i1085" DrawAspect="Content" ObjectID="_1769165591" r:id="rId116"/>
+                <o:OLEObject Type="Embed" ProgID="Equation.3" ShapeID="_x0000_i1085" DrawAspect="Content" ObjectID="_1772558231" r:id="rId116"/>
               </w:object>
             </w:r>
           </w:p>
@@ -11497,10 +11499,10 @@
                 <w:szCs w:val="24"/>
               </w:rPr>
               <w:object w:dxaOrig="660" w:dyaOrig="300">
-                <v:shape id="_x0000_i1086" type="#_x0000_t75" style="width:48.35pt;height:18.8pt" o:ole="">
+                <v:shape id="_x0000_i1086" type="#_x0000_t75" style="width:48pt;height:18.75pt" o:ole="">
                   <v:imagedata r:id="rId67" o:title=""/>
                 </v:shape>
-                <o:OLEObject Type="Embed" ProgID="Equation.DSMT4" ShapeID="_x0000_i1086" DrawAspect="Content" ObjectID="_1769165592" r:id="rId117"/>
+                <o:OLEObject Type="Embed" ProgID="Equation.DSMT4" ShapeID="_x0000_i1086" DrawAspect="Content" ObjectID="_1772558232" r:id="rId117"/>
               </w:object>
             </w:r>
           </w:p>
@@ -11631,10 +11633,10 @@
                 <w:szCs w:val="24"/>
               </w:rPr>
               <w:object w:dxaOrig="920" w:dyaOrig="360">
-                <v:shape id="_x0000_i1087" type="#_x0000_t75" style="width:45.15pt;height:21.5pt" o:ole="">
+                <v:shape id="_x0000_i1087" type="#_x0000_t75" style="width:45pt;height:21.75pt" o:ole="">
                   <v:imagedata r:id="rId118" o:title=""/>
                 </v:shape>
-                <o:OLEObject Type="Embed" ProgID="Equation.3" ShapeID="_x0000_i1087" DrawAspect="Content" ObjectID="_1769165593" r:id="rId119"/>
+                <o:OLEObject Type="Embed" ProgID="Equation.3" ShapeID="_x0000_i1087" DrawAspect="Content" ObjectID="_1772558233" r:id="rId119"/>
               </w:object>
             </w:r>
           </w:p>
@@ -11667,10 +11669,10 @@
                 <w:szCs w:val="24"/>
               </w:rPr>
               <w:object w:dxaOrig="700" w:dyaOrig="300">
-                <v:shape id="_x0000_i1088" type="#_x0000_t75" style="width:48.35pt;height:18.8pt" o:ole="">
+                <v:shape id="_x0000_i1088" type="#_x0000_t75" style="width:48pt;height:18.75pt" o:ole="">
                   <v:imagedata r:id="rId120" o:title=""/>
                 </v:shape>
-                <o:OLEObject Type="Embed" ProgID="Equation.DSMT4" ShapeID="_x0000_i1088" DrawAspect="Content" ObjectID="_1769165594" r:id="rId121"/>
+                <o:OLEObject Type="Embed" ProgID="Equation.DSMT4" ShapeID="_x0000_i1088" DrawAspect="Content" ObjectID="_1772558234" r:id="rId121"/>
               </w:object>
             </w:r>
           </w:p>
@@ -11798,10 +11800,10 @@
                 <w:szCs w:val="24"/>
               </w:rPr>
               <w:object w:dxaOrig="1260" w:dyaOrig="360">
-                <v:shape id="_x0000_i1089" type="#_x0000_t75" style="width:65.55pt;height:21.5pt" o:ole="">
+                <v:shape id="_x0000_i1089" type="#_x0000_t75" style="width:65.25pt;height:21.75pt" o:ole="">
                   <v:imagedata r:id="rId122" o:title=""/>
                 </v:shape>
-                <o:OLEObject Type="Embed" ProgID="Equation.3" ShapeID="_x0000_i1089" DrawAspect="Content" ObjectID="_1769165595" r:id="rId123"/>
+                <o:OLEObject Type="Embed" ProgID="Equation.3" ShapeID="_x0000_i1089" DrawAspect="Content" ObjectID="_1772558235" r:id="rId123"/>
               </w:object>
             </w:r>
           </w:p>
@@ -11835,10 +11837,10 @@
                 <w:szCs w:val="24"/>
               </w:rPr>
               <w:object w:dxaOrig="660" w:dyaOrig="300">
-                <v:shape id="_x0000_i1090" type="#_x0000_t75" style="width:43.5pt;height:15.6pt" o:ole="">
+                <v:shape id="_x0000_i1090" type="#_x0000_t75" style="width:43.5pt;height:15.75pt" o:ole="">
                   <v:imagedata r:id="rId67" o:title=""/>
                 </v:shape>
-                <o:OLEObject Type="Embed" ProgID="Equation.DSMT4" ShapeID="_x0000_i1090" DrawAspect="Content" ObjectID="_1769165596" r:id="rId124"/>
+                <o:OLEObject Type="Embed" ProgID="Equation.DSMT4" ShapeID="_x0000_i1090" DrawAspect="Content" ObjectID="_1772558236" r:id="rId124"/>
               </w:object>
             </w:r>
           </w:p>
@@ -11937,7 +11939,7 @@
                 <w:sz w:val="24"/>
                 <w:szCs w:val="24"/>
               </w:rPr>
-              <w:t>19</w:t>
+              <w:t>14</w:t>
             </w:r>
           </w:p>
         </w:tc>
@@ -11969,10 +11971,10 @@
                 <w:szCs w:val="24"/>
               </w:rPr>
               <w:object w:dxaOrig="1579" w:dyaOrig="360">
-                <v:shape id="_x0000_i1091" type="#_x0000_t75" style="width:78.45pt;height:21.5pt" o:ole="">
+                <v:shape id="_x0000_i1091" type="#_x0000_t75" style="width:78.75pt;height:21.75pt" o:ole="">
                   <v:imagedata r:id="rId125" o:title=""/>
                 </v:shape>
-                <o:OLEObject Type="Embed" ProgID="Equation.3" ShapeID="_x0000_i1091" DrawAspect="Content" ObjectID="_1769165597" r:id="rId126"/>
+                <o:OLEObject Type="Embed" ProgID="Equation.3" ShapeID="_x0000_i1091" DrawAspect="Content" ObjectID="_1772558237" r:id="rId126"/>
               </w:object>
             </w:r>
           </w:p>
@@ -12006,10 +12008,10 @@
                 <w:szCs w:val="24"/>
               </w:rPr>
               <w:object w:dxaOrig="660" w:dyaOrig="300">
-                <v:shape id="_x0000_i1092" type="#_x0000_t75" style="width:48.35pt;height:18.8pt" o:ole="">
+                <v:shape id="_x0000_i1092" type="#_x0000_t75" style="width:48pt;height:18.75pt" o:ole="">
                   <v:imagedata r:id="rId67" o:title=""/>
                 </v:shape>
-                <o:OLEObject Type="Embed" ProgID="Equation.DSMT4" ShapeID="_x0000_i1092" DrawAspect="Content" ObjectID="_1769165598" r:id="rId127"/>
+                <o:OLEObject Type="Embed" ProgID="Equation.DSMT4" ShapeID="_x0000_i1092" DrawAspect="Content" ObjectID="_1772558238" r:id="rId127"/>
               </w:object>
             </w:r>
           </w:p>
@@ -12140,10 +12142,10 @@
                 <w:szCs w:val="24"/>
               </w:rPr>
               <w:object w:dxaOrig="1320" w:dyaOrig="360">
-                <v:shape id="_x0000_i1093" type="#_x0000_t75" style="width:63.4pt;height:21.5pt" o:ole="">
+                <v:shape id="_x0000_i1093" type="#_x0000_t75" style="width:63.75pt;height:21.75pt" o:ole="">
                   <v:imagedata r:id="rId128" o:title=""/>
                 </v:shape>
-                <o:OLEObject Type="Embed" ProgID="Equation.3" ShapeID="_x0000_i1093" DrawAspect="Content" ObjectID="_1769165599" r:id="rId129"/>
+                <o:OLEObject Type="Embed" ProgID="Equation.3" ShapeID="_x0000_i1093" DrawAspect="Content" ObjectID="_1772558239" r:id="rId129"/>
               </w:object>
             </w:r>
           </w:p>
@@ -12177,10 +12179,10 @@
                 <w:szCs w:val="24"/>
               </w:rPr>
               <w:object w:dxaOrig="660" w:dyaOrig="300">
-                <v:shape id="_x0000_i1094" type="#_x0000_t75" style="width:44.6pt;height:16.65pt" o:ole="">
+                <v:shape id="_x0000_i1094" type="#_x0000_t75" style="width:44.25pt;height:16.5pt" o:ole="">
                   <v:imagedata r:id="rId67" o:title=""/>
                 </v:shape>
-                <o:OLEObject Type="Embed" ProgID="Equation.DSMT4" ShapeID="_x0000_i1094" DrawAspect="Content" ObjectID="_1769165600" r:id="rId130"/>
+                <o:OLEObject Type="Embed" ProgID="Equation.DSMT4" ShapeID="_x0000_i1094" DrawAspect="Content" ObjectID="_1772558240" r:id="rId130"/>
               </w:object>
             </w:r>
           </w:p>
@@ -12311,10 +12313,10 @@
                 <w:szCs w:val="24"/>
               </w:rPr>
               <w:object w:dxaOrig="1199" w:dyaOrig="360">
-                <v:shape id="_x0000_i1095" type="#_x0000_t75" style="width:58.55pt;height:21.5pt" o:ole="">
+                <v:shape id="_x0000_i1095" type="#_x0000_t75" style="width:58.5pt;height:21.75pt" o:ole="">
                   <v:imagedata r:id="rId131" o:title=""/>
                 </v:shape>
-                <o:OLEObject Type="Embed" ProgID="Equation.3" ShapeID="_x0000_i1095" DrawAspect="Content" ObjectID="_1769165601" r:id="rId132"/>
+                <o:OLEObject Type="Embed" ProgID="Equation.3" ShapeID="_x0000_i1095" DrawAspect="Content" ObjectID="_1772558241" r:id="rId132"/>
               </w:object>
             </w:r>
           </w:p>
@@ -12348,10 +12350,10 @@
                 <w:szCs w:val="24"/>
               </w:rPr>
               <w:object w:dxaOrig="660" w:dyaOrig="300">
-                <v:shape id="_x0000_i1096" type="#_x0000_t75" style="width:45.15pt;height:17.75pt" o:ole="">
+                <v:shape id="_x0000_i1096" type="#_x0000_t75" style="width:45pt;height:18pt" o:ole="">
                   <v:imagedata r:id="rId67" o:title=""/>
                 </v:shape>
-                <o:OLEObject Type="Embed" ProgID="Equation.DSMT4" ShapeID="_x0000_i1096" DrawAspect="Content" ObjectID="_1769165602" r:id="rId133"/>
+                <o:OLEObject Type="Embed" ProgID="Equation.DSMT4" ShapeID="_x0000_i1096" DrawAspect="Content" ObjectID="_1772558242" r:id="rId133"/>
               </w:object>
             </w:r>
           </w:p>
@@ -12482,10 +12484,10 @@
                 <w:szCs w:val="24"/>
               </w:rPr>
               <w:object w:dxaOrig="1120" w:dyaOrig="360">
-                <v:shape id="_x0000_i1097" type="#_x0000_t75" style="width:60.2pt;height:21.5pt" o:ole="">
+                <v:shape id="_x0000_i1097" type="#_x0000_t75" style="width:60pt;height:21.75pt" o:ole="">
                   <v:imagedata r:id="rId96" o:title=""/>
                 </v:shape>
-                <o:OLEObject Type="Embed" ProgID="Equation.3" ShapeID="_x0000_i1097" DrawAspect="Content" ObjectID="_1769165603" r:id="rId134"/>
+                <o:OLEObject Type="Embed" ProgID="Equation.3" ShapeID="_x0000_i1097" DrawAspect="Content" ObjectID="_1772558243" r:id="rId134"/>
               </w:object>
             </w:r>
           </w:p>
@@ -12519,10 +12521,10 @@
                 <w:szCs w:val="24"/>
               </w:rPr>
               <w:object w:dxaOrig="700" w:dyaOrig="300">
-                <v:shape id="_x0000_i1098" type="#_x0000_t75" style="width:46.75pt;height:17.75pt" o:ole="">
+                <v:shape id="_x0000_i1098" type="#_x0000_t75" style="width:46.5pt;height:18pt" o:ole="">
                   <v:imagedata r:id="rId63" o:title=""/>
                 </v:shape>
-                <o:OLEObject Type="Embed" ProgID="Equation.DSMT4" ShapeID="_x0000_i1098" DrawAspect="Content" ObjectID="_1769165604" r:id="rId135"/>
+                <o:OLEObject Type="Embed" ProgID="Equation.DSMT4" ShapeID="_x0000_i1098" DrawAspect="Content" ObjectID="_1772558244" r:id="rId135"/>
               </w:object>
             </w:r>
           </w:p>
@@ -12653,10 +12655,10 @@
                 <w:szCs w:val="24"/>
               </w:rPr>
               <w:object w:dxaOrig="1100" w:dyaOrig="360">
-                <v:shape id="_x0000_i1099" type="#_x0000_t75" style="width:56.95pt;height:21.5pt" o:ole="">
+                <v:shape id="_x0000_i1099" type="#_x0000_t75" style="width:57pt;height:21.75pt" o:ole="">
                   <v:imagedata r:id="rId136" o:title=""/>
                 </v:shape>
-                <o:OLEObject Type="Embed" ProgID="Equation.3" ShapeID="_x0000_i1099" DrawAspect="Content" ObjectID="_1769165605" r:id="rId137"/>
+                <o:OLEObject Type="Embed" ProgID="Equation.3" ShapeID="_x0000_i1099" DrawAspect="Content" ObjectID="_1772558245" r:id="rId137"/>
               </w:object>
             </w:r>
           </w:p>
@@ -12690,10 +12692,10 @@
                 <w:szCs w:val="24"/>
               </w:rPr>
               <w:object w:dxaOrig="660" w:dyaOrig="300">
-                <v:shape id="_x0000_i1100" type="#_x0000_t75" style="width:43.5pt;height:15.6pt" o:ole="">
+                <v:shape id="_x0000_i1100" type="#_x0000_t75" style="width:43.5pt;height:15.75pt" o:ole="">
                   <v:imagedata r:id="rId67" o:title=""/>
                 </v:shape>
-                <o:OLEObject Type="Embed" ProgID="Equation.DSMT4" ShapeID="_x0000_i1100" DrawAspect="Content" ObjectID="_1769165606" r:id="rId138"/>
+                <o:OLEObject Type="Embed" ProgID="Equation.DSMT4" ShapeID="_x0000_i1100" DrawAspect="Content" ObjectID="_1772558246" r:id="rId138"/>
               </w:object>
             </w:r>
           </w:p>
@@ -12831,10 +12833,10 @@
                 <w:szCs w:val="24"/>
               </w:rPr>
               <w:object w:dxaOrig="1160" w:dyaOrig="360">
-                <v:shape id="_x0000_i1101" type="#_x0000_t75" style="width:60.2pt;height:21.5pt" o:ole="">
+                <v:shape id="_x0000_i1101" type="#_x0000_t75" style="width:60pt;height:21.75pt" o:ole="">
                   <v:imagedata r:id="rId139" o:title=""/>
                 </v:shape>
-                <o:OLEObject Type="Embed" ProgID="Equation.3" ShapeID="_x0000_i1101" DrawAspect="Content" ObjectID="_1769165607" r:id="rId140"/>
+                <o:OLEObject Type="Embed" ProgID="Equation.3" ShapeID="_x0000_i1101" DrawAspect="Content" ObjectID="_1772558247" r:id="rId140"/>
               </w:object>
             </w:r>
           </w:p>
@@ -12868,10 +12870,10 @@
                 <w:szCs w:val="24"/>
               </w:rPr>
               <w:object w:dxaOrig="660" w:dyaOrig="300">
-                <v:shape id="_x0000_i1102" type="#_x0000_t75" style="width:45.15pt;height:17.75pt" o:ole="">
+                <v:shape id="_x0000_i1102" type="#_x0000_t75" style="width:45pt;height:18pt" o:ole="">
                   <v:imagedata r:id="rId67" o:title=""/>
                 </v:shape>
-                <o:OLEObject Type="Embed" ProgID="Equation.DSMT4" ShapeID="_x0000_i1102" DrawAspect="Content" ObjectID="_1769165608" r:id="rId141"/>
+                <o:OLEObject Type="Embed" ProgID="Equation.DSMT4" ShapeID="_x0000_i1102" DrawAspect="Content" ObjectID="_1772558248" r:id="rId141"/>
               </w:object>
             </w:r>
           </w:p>
@@ -13001,10 +13003,10 @@
                 <w:szCs w:val="24"/>
               </w:rPr>
               <w:object w:dxaOrig="1100" w:dyaOrig="320">
-                <v:shape id="_x0000_i1103" type="#_x0000_t75" style="width:65.55pt;height:15.6pt" o:ole="">
+                <v:shape id="_x0000_i1103" type="#_x0000_t75" style="width:65.25pt;height:15.75pt" o:ole="">
                   <v:imagedata r:id="rId142" o:title=""/>
                 </v:shape>
-                <o:OLEObject Type="Embed" ProgID="Equation.3" ShapeID="_x0000_i1103" DrawAspect="Content" ObjectID="_1769165609" r:id="rId143"/>
+                <o:OLEObject Type="Embed" ProgID="Equation.3" ShapeID="_x0000_i1103" DrawAspect="Content" ObjectID="_1772558249" r:id="rId143"/>
               </w:object>
             </w:r>
           </w:p>
@@ -13038,10 +13040,10 @@
                 <w:szCs w:val="24"/>
               </w:rPr>
               <w:object w:dxaOrig="660" w:dyaOrig="300">
-                <v:shape id="_x0000_i1104" type="#_x0000_t75" style="width:45.15pt;height:17.75pt" o:ole="">
+                <v:shape id="_x0000_i1104" type="#_x0000_t75" style="width:45pt;height:18pt" o:ole="">
                   <v:imagedata r:id="rId67" o:title=""/>
                 </v:shape>
-                <o:OLEObject Type="Embed" ProgID="Equation.DSMT4" ShapeID="_x0000_i1104" DrawAspect="Content" ObjectID="_1769165610" r:id="rId144"/>
+                <o:OLEObject Type="Embed" ProgID="Equation.DSMT4" ShapeID="_x0000_i1104" DrawAspect="Content" ObjectID="_1772558250" r:id="rId144"/>
               </w:object>
             </w:r>
           </w:p>
@@ -13172,10 +13174,10 @@
                 <w:szCs w:val="24"/>
               </w:rPr>
               <w:object w:dxaOrig="1180" w:dyaOrig="360">
-                <v:shape id="_x0000_i1105" type="#_x0000_t75" style="width:59.65pt;height:21.5pt" o:ole="">
+                <v:shape id="_x0000_i1105" type="#_x0000_t75" style="width:60pt;height:21.75pt" o:ole="">
                   <v:imagedata r:id="rId145" o:title=""/>
                 </v:shape>
-                <o:OLEObject Type="Embed" ProgID="Equation.3" ShapeID="_x0000_i1105" DrawAspect="Content" ObjectID="_1769165611" r:id="rId146"/>
+                <o:OLEObject Type="Embed" ProgID="Equation.3" ShapeID="_x0000_i1105" DrawAspect="Content" ObjectID="_1772558251" r:id="rId146"/>
               </w:object>
             </w:r>
           </w:p>
@@ -13210,10 +13212,10 @@
                 <w:szCs w:val="24"/>
               </w:rPr>
               <w:object w:dxaOrig="660" w:dyaOrig="300">
-                <v:shape id="_x0000_i1106" type="#_x0000_t75" style="width:45.15pt;height:17.75pt" o:ole="">
+                <v:shape id="_x0000_i1106" type="#_x0000_t75" style="width:45pt;height:18pt" o:ole="">
                   <v:imagedata r:id="rId67" o:title=""/>
                 </v:shape>
-                <o:OLEObject Type="Embed" ProgID="Equation.DSMT4" ShapeID="_x0000_i1106" DrawAspect="Content" ObjectID="_1769165612" r:id="rId147"/>
+                <o:OLEObject Type="Embed" ProgID="Equation.DSMT4" ShapeID="_x0000_i1106" DrawAspect="Content" ObjectID="_1772558252" r:id="rId147"/>
               </w:object>
             </w:r>
           </w:p>
@@ -13342,10 +13344,10 @@
                 <w:szCs w:val="24"/>
               </w:rPr>
               <w:object w:dxaOrig="1180" w:dyaOrig="360">
-                <v:shape id="_x0000_i1107" type="#_x0000_t75" style="width:59.65pt;height:21.5pt" o:ole="">
+                <v:shape id="_x0000_i1107" type="#_x0000_t75" style="width:60pt;height:21.75pt" o:ole="">
                   <v:imagedata r:id="rId148" o:title=""/>
                 </v:shape>
-                <o:OLEObject Type="Embed" ProgID="Equation.3" ShapeID="_x0000_i1107" DrawAspect="Content" ObjectID="_1769165613" r:id="rId149"/>
+                <o:OLEObject Type="Embed" ProgID="Equation.3" ShapeID="_x0000_i1107" DrawAspect="Content" ObjectID="_1772558253" r:id="rId149"/>
               </w:object>
             </w:r>
           </w:p>
@@ -13380,10 +13382,10 @@
                 <w:szCs w:val="24"/>
               </w:rPr>
               <w:object w:dxaOrig="660" w:dyaOrig="300">
-                <v:shape id="_x0000_i1108" type="#_x0000_t75" style="width:43.5pt;height:15.6pt" o:ole="">
+                <v:shape id="_x0000_i1108" type="#_x0000_t75" style="width:43.5pt;height:15.75pt" o:ole="">
                   <v:imagedata r:id="rId67" o:title=""/>
                 </v:shape>
-                <o:OLEObject Type="Embed" ProgID="Equation.DSMT4" ShapeID="_x0000_i1108" DrawAspect="Content" ObjectID="_1769165614" r:id="rId150"/>
+                <o:OLEObject Type="Embed" ProgID="Equation.DSMT4" ShapeID="_x0000_i1108" DrawAspect="Content" ObjectID="_1772558254" r:id="rId150"/>
               </w:object>
             </w:r>
           </w:p>
@@ -13512,10 +13514,10 @@
                 <w:szCs w:val="24"/>
               </w:rPr>
               <w:object w:dxaOrig="1359" w:dyaOrig="320">
-                <v:shape id="_x0000_i1109" type="#_x0000_t75" style="width:65.55pt;height:13.95pt" o:ole="">
+                <v:shape id="_x0000_i1109" type="#_x0000_t75" style="width:65.25pt;height:14.25pt" o:ole="">
                   <v:imagedata r:id="rId151" o:title=""/>
                 </v:shape>
-                <o:OLEObject Type="Embed" ProgID="Equation.3" ShapeID="_x0000_i1109" DrawAspect="Content" ObjectID="_1769165615" r:id="rId152"/>
+                <o:OLEObject Type="Embed" ProgID="Equation.3" ShapeID="_x0000_i1109" DrawAspect="Content" ObjectID="_1772558255" r:id="rId152"/>
               </w:object>
             </w:r>
           </w:p>
@@ -13550,10 +13552,10 @@
                 <w:szCs w:val="24"/>
               </w:rPr>
               <w:object w:dxaOrig="700" w:dyaOrig="300">
-                <v:shape id="_x0000_i1110" type="#_x0000_t75" style="width:38.7pt;height:15.05pt" o:ole="">
+                <v:shape id="_x0000_i1110" type="#_x0000_t75" style="width:39pt;height:15pt" o:ole="">
                   <v:imagedata r:id="rId63" o:title=""/>
                 </v:shape>
-                <o:OLEObject Type="Embed" ProgID="Equation.DSMT4" ShapeID="_x0000_i1110" DrawAspect="Content" ObjectID="_1769165616" r:id="rId153"/>
+                <o:OLEObject Type="Embed" ProgID="Equation.DSMT4" ShapeID="_x0000_i1110" DrawAspect="Content" ObjectID="_1772558256" r:id="rId153"/>
               </w:object>
             </w:r>
           </w:p>
@@ -13671,6 +13673,7 @@
                 <w:sz w:val="24"/>
                 <w:szCs w:val="24"/>
               </w:rPr>
+              <w:lastRenderedPageBreak/>
               <w:t>29</w:t>
             </w:r>
           </w:p>
@@ -13703,10 +13706,10 @@
                 <w:szCs w:val="24"/>
               </w:rPr>
               <w:object w:dxaOrig="1219" w:dyaOrig="360">
-                <v:shape id="_x0000_i1111" type="#_x0000_t75" style="width:63.4pt;height:21.5pt" o:ole="">
+                <v:shape id="_x0000_i1111" type="#_x0000_t75" style="width:63.75pt;height:21.75pt" o:ole="">
                   <v:imagedata r:id="rId154" o:title=""/>
                 </v:shape>
-                <o:OLEObject Type="Embed" ProgID="Equation.3" ShapeID="_x0000_i1111" DrawAspect="Content" ObjectID="_1769165617" r:id="rId155"/>
+                <o:OLEObject Type="Embed" ProgID="Equation.3" ShapeID="_x0000_i1111" DrawAspect="Content" ObjectID="_1772558257" r:id="rId155"/>
               </w:object>
             </w:r>
           </w:p>
@@ -13741,10 +13744,10 @@
                 <w:szCs w:val="24"/>
               </w:rPr>
               <w:object w:dxaOrig="660" w:dyaOrig="300">
-                <v:shape id="_x0000_i1112" type="#_x0000_t75" style="width:43.5pt;height:15.6pt" o:ole="">
+                <v:shape id="_x0000_i1112" type="#_x0000_t75" style="width:43.5pt;height:15.75pt" o:ole="">
                   <v:imagedata r:id="rId67" o:title=""/>
                 </v:shape>
-                <o:OLEObject Type="Embed" ProgID="Equation.DSMT4" ShapeID="_x0000_i1112" DrawAspect="Content" ObjectID="_1769165618" r:id="rId156"/>
+                <o:OLEObject Type="Embed" ProgID="Equation.DSMT4" ShapeID="_x0000_i1112" DrawAspect="Content" ObjectID="_1772558258" r:id="rId156"/>
               </w:object>
             </w:r>
           </w:p>
@@ -13876,10 +13879,10 @@
                 <w:szCs w:val="24"/>
               </w:rPr>
               <w:object w:dxaOrig="1100" w:dyaOrig="320">
-                <v:shape id="_x0000_i1113" type="#_x0000_t75" style="width:56.95pt;height:13.95pt" o:ole="">
+                <v:shape id="_x0000_i1113" type="#_x0000_t75" style="width:57pt;height:14.25pt" o:ole="">
                   <v:imagedata r:id="rId157" o:title=""/>
                 </v:shape>
-                <o:OLEObject Type="Embed" ProgID="Equation.3" ShapeID="_x0000_i1113" DrawAspect="Content" ObjectID="_1769165619" r:id="rId158"/>
+                <o:OLEObject Type="Embed" ProgID="Equation.3" ShapeID="_x0000_i1113" DrawAspect="Content" ObjectID="_1772558259" r:id="rId158"/>
               </w:object>
             </w:r>
           </w:p>
@@ -13914,10 +13917,10 @@
                 <w:szCs w:val="24"/>
               </w:rPr>
               <w:object w:dxaOrig="660" w:dyaOrig="300">
-                <v:shape id="_x0000_i1114" type="#_x0000_t75" style="width:46.2pt;height:17.75pt" o:ole="">
+                <v:shape id="_x0000_i1114" type="#_x0000_t75" style="width:46.5pt;height:18pt" o:ole="">
                   <v:imagedata r:id="rId67" o:title=""/>
                 </v:shape>
-                <o:OLEObject Type="Embed" ProgID="Equation.DSMT4" ShapeID="_x0000_i1114" DrawAspect="Content" ObjectID="_1769165620" r:id="rId159"/>
+                <o:OLEObject Type="Embed" ProgID="Equation.DSMT4" ShapeID="_x0000_i1114" DrawAspect="Content" ObjectID="_1772558260" r:id="rId159"/>
               </w:object>
             </w:r>
           </w:p>
@@ -14318,10 +14321,10 @@
                 <w:szCs w:val="24"/>
               </w:rPr>
               <w:object w:dxaOrig="1480" w:dyaOrig="680">
-                <v:shape id="_x0000_i1115" type="#_x0000_t75" style="width:103.7pt;height:41.35pt" o:ole="">
+                <v:shape id="_x0000_i1115" type="#_x0000_t75" style="width:103.5pt;height:41.25pt" o:ole="">
                   <v:imagedata r:id="rId160" o:title=""/>
                 </v:shape>
-                <o:OLEObject Type="Embed" ProgID="Equation.3" ShapeID="_x0000_i1115" DrawAspect="Content" ObjectID="_1769165621" r:id="rId161"/>
+                <o:OLEObject Type="Embed" ProgID="Equation.3" ShapeID="_x0000_i1115" DrawAspect="Content" ObjectID="_1772558261" r:id="rId161"/>
               </w:object>
             </w:r>
           </w:p>
@@ -14349,27 +14352,15 @@
                 <w:lang w:val="en-US"/>
               </w:rPr>
             </w:pPr>
-            <w:proofErr w:type="gramStart"/>
-            <w:r>
-              <w:rPr>
-                <w:rFonts w:ascii="Times New Roman" w:eastAsia="Times New Roman" w:hAnsi="Times New Roman" w:cs="Times New Roman"/>
-                <w:i/>
-                <w:sz w:val="24"/>
-                <w:szCs w:val="24"/>
-                <w:lang w:val="en-US"/>
-              </w:rPr>
-              <w:t>y(</w:t>
-            </w:r>
-            <w:proofErr w:type="gramEnd"/>
-            <w:r>
-              <w:rPr>
-                <w:rFonts w:ascii="Times New Roman" w:eastAsia="Times New Roman" w:hAnsi="Times New Roman" w:cs="Times New Roman"/>
-                <w:i/>
-                <w:sz w:val="24"/>
-                <w:szCs w:val="24"/>
-                <w:lang w:val="en-US"/>
-              </w:rPr>
-              <w:t>0)=2, z(0)=1</w:t>
+            <w:r>
+              <w:rPr>
+                <w:rFonts w:ascii="Times New Roman" w:eastAsia="Times New Roman" w:hAnsi="Times New Roman" w:cs="Times New Roman"/>
+                <w:i/>
+                <w:sz w:val="24"/>
+                <w:szCs w:val="24"/>
+                <w:lang w:val="en-US"/>
+              </w:rPr>
+              <w:t>y(0)=2, z(0)=1</w:t>
             </w:r>
           </w:p>
           <w:p>
@@ -14521,10 +14512,10 @@
                 <w:szCs w:val="24"/>
               </w:rPr>
               <w:object w:dxaOrig="1340" w:dyaOrig="680">
-                <v:shape id="_x0000_i1116" type="#_x0000_t75" style="width:93.5pt;height:41.35pt" o:ole="">
+                <v:shape id="_x0000_i1116" type="#_x0000_t75" style="width:93.75pt;height:41.25pt" o:ole="">
                   <v:imagedata r:id="rId162" o:title=""/>
                 </v:shape>
-                <o:OLEObject Type="Embed" ProgID="Equation.3" ShapeID="_x0000_i1116" DrawAspect="Content" ObjectID="_1769165622" r:id="rId163"/>
+                <o:OLEObject Type="Embed" ProgID="Equation.3" ShapeID="_x0000_i1116" DrawAspect="Content" ObjectID="_1772558262" r:id="rId163"/>
               </w:object>
             </w:r>
           </w:p>
@@ -14552,27 +14543,15 @@
                 <w:lang w:val="en-US"/>
               </w:rPr>
             </w:pPr>
-            <w:proofErr w:type="gramStart"/>
-            <w:r>
-              <w:rPr>
-                <w:rFonts w:ascii="Times New Roman" w:eastAsia="Times New Roman" w:hAnsi="Times New Roman" w:cs="Times New Roman"/>
-                <w:i/>
-                <w:sz w:val="24"/>
-                <w:szCs w:val="24"/>
-                <w:lang w:val="en-US"/>
-              </w:rPr>
-              <w:t>y(</w:t>
-            </w:r>
-            <w:proofErr w:type="gramEnd"/>
-            <w:r>
-              <w:rPr>
-                <w:rFonts w:ascii="Times New Roman" w:eastAsia="Times New Roman" w:hAnsi="Times New Roman" w:cs="Times New Roman"/>
-                <w:i/>
-                <w:sz w:val="24"/>
-                <w:szCs w:val="24"/>
-                <w:lang w:val="en-US"/>
-              </w:rPr>
-              <w:t>0)=1, z(0)=5</w:t>
+            <w:r>
+              <w:rPr>
+                <w:rFonts w:ascii="Times New Roman" w:eastAsia="Times New Roman" w:hAnsi="Times New Roman" w:cs="Times New Roman"/>
+                <w:i/>
+                <w:sz w:val="24"/>
+                <w:szCs w:val="24"/>
+                <w:lang w:val="en-US"/>
+              </w:rPr>
+              <w:t>y(0)=1, z(0)=5</w:t>
             </w:r>
           </w:p>
           <w:p>
@@ -14724,10 +14703,10 @@
                 <w:szCs w:val="24"/>
               </w:rPr>
               <w:object w:dxaOrig="1420" w:dyaOrig="680">
-                <v:shape id="_x0000_i1117" type="#_x0000_t75" style="width:99.95pt;height:41.35pt" o:ole="">
+                <v:shape id="_x0000_i1117" type="#_x0000_t75" style="width:99.75pt;height:41.25pt" o:ole="">
                   <v:imagedata r:id="rId164" o:title=""/>
                 </v:shape>
-                <o:OLEObject Type="Embed" ProgID="Equation.3" ShapeID="_x0000_i1117" DrawAspect="Content" ObjectID="_1769165623" r:id="rId165"/>
+                <o:OLEObject Type="Embed" ProgID="Equation.3" ShapeID="_x0000_i1117" DrawAspect="Content" ObjectID="_1772558263" r:id="rId165"/>
               </w:object>
             </w:r>
           </w:p>
@@ -14922,10 +14901,10 @@
                 <w:szCs w:val="24"/>
               </w:rPr>
               <w:object w:dxaOrig="1960" w:dyaOrig="680">
-                <v:shape id="_x0000_i1118" type="#_x0000_t75" style="width:138.1pt;height:41.35pt" o:ole="">
+                <v:shape id="_x0000_i1118" type="#_x0000_t75" style="width:138pt;height:41.25pt" o:ole="">
                   <v:imagedata r:id="rId166" o:title=""/>
                 </v:shape>
-                <o:OLEObject Type="Embed" ProgID="Equation.3" ShapeID="_x0000_i1118" DrawAspect="Content" ObjectID="_1769165624" r:id="rId167"/>
+                <o:OLEObject Type="Embed" ProgID="Equation.3" ShapeID="_x0000_i1118" DrawAspect="Content" ObjectID="_1772558264" r:id="rId167"/>
               </w:object>
             </w:r>
           </w:p>
@@ -15106,10 +15085,10 @@
                 <w:szCs w:val="24"/>
               </w:rPr>
               <w:object w:dxaOrig="1740" w:dyaOrig="680">
-                <v:shape id="_x0000_i1119" type="#_x0000_t75" style="width:122.5pt;height:41.35pt" o:ole="">
+                <v:shape id="_x0000_i1119" type="#_x0000_t75" style="width:122.25pt;height:41.25pt" o:ole="">
                   <v:imagedata r:id="rId168" o:title=""/>
                 </v:shape>
-                <o:OLEObject Type="Embed" ProgID="Equation.3" ShapeID="_x0000_i1119" DrawAspect="Content" ObjectID="_1769165625" r:id="rId169"/>
+                <o:OLEObject Type="Embed" ProgID="Equation.3" ShapeID="_x0000_i1119" DrawAspect="Content" ObjectID="_1772558265" r:id="rId169"/>
               </w:object>
             </w:r>
           </w:p>
@@ -15290,10 +15269,10 @@
                 <w:szCs w:val="24"/>
               </w:rPr>
               <w:object w:dxaOrig="2079" w:dyaOrig="680">
-                <v:shape id="_x0000_i1120" type="#_x0000_t75" style="width:146.15pt;height:41.35pt" o:ole="">
+                <v:shape id="_x0000_i1120" type="#_x0000_t75" style="width:146.25pt;height:41.25pt" o:ole="">
                   <v:imagedata r:id="rId170" o:title=""/>
                 </v:shape>
-                <o:OLEObject Type="Embed" ProgID="Equation.3" ShapeID="_x0000_i1120" DrawAspect="Content" ObjectID="_1769165626" r:id="rId171"/>
+                <o:OLEObject Type="Embed" ProgID="Equation.3" ShapeID="_x0000_i1120" DrawAspect="Content" ObjectID="_1772558266" r:id="rId171"/>
               </w:object>
             </w:r>
           </w:p>
@@ -15474,10 +15453,10 @@
                 <w:szCs w:val="24"/>
               </w:rPr>
               <w:object w:dxaOrig="1140" w:dyaOrig="760">
-                <v:shape id="_x0000_i1121" type="#_x0000_t75" style="width:80.05pt;height:46.75pt" o:ole="">
+                <v:shape id="_x0000_i1121" type="#_x0000_t75" style="width:80.25pt;height:46.5pt" o:ole="">
                   <v:imagedata r:id="rId172" o:title=""/>
                 </v:shape>
-                <o:OLEObject Type="Embed" ProgID="Equation.3" ShapeID="_x0000_i1121" DrawAspect="Content" ObjectID="_1769165627" r:id="rId173"/>
+                <o:OLEObject Type="Embed" ProgID="Equation.3" ShapeID="_x0000_i1121" DrawAspect="Content" ObjectID="_1772558267" r:id="rId173"/>
               </w:object>
             </w:r>
           </w:p>
@@ -15658,10 +15637,10 @@
                 <w:szCs w:val="24"/>
               </w:rPr>
               <w:object w:dxaOrig="1760" w:dyaOrig="680">
-                <v:shape id="_x0000_i1122" type="#_x0000_t75" style="width:123.6pt;height:41.35pt" o:ole="">
+                <v:shape id="_x0000_i1122" type="#_x0000_t75" style="width:123.75pt;height:41.25pt" o:ole="">
                   <v:imagedata r:id="rId174" o:title=""/>
                 </v:shape>
-                <o:OLEObject Type="Embed" ProgID="Equation.3" ShapeID="_x0000_i1122" DrawAspect="Content" ObjectID="_1769165628" r:id="rId175"/>
+                <o:OLEObject Type="Embed" ProgID="Equation.3" ShapeID="_x0000_i1122" DrawAspect="Content" ObjectID="_1772558268" r:id="rId175"/>
               </w:object>
             </w:r>
           </w:p>
@@ -15842,10 +15821,10 @@
                 <w:szCs w:val="24"/>
               </w:rPr>
               <w:object w:dxaOrig="1719" w:dyaOrig="680">
-                <v:shape id="_x0000_i1123" type="#_x0000_t75" style="width:120.9pt;height:41.35pt" o:ole="">
+                <v:shape id="_x0000_i1123" type="#_x0000_t75" style="width:120.75pt;height:41.25pt" o:ole="">
                   <v:imagedata r:id="rId176" o:title=""/>
                 </v:shape>
-                <o:OLEObject Type="Embed" ProgID="Equation.3" ShapeID="_x0000_i1123" DrawAspect="Content" ObjectID="_1769165629" r:id="rId177"/>
+                <o:OLEObject Type="Embed" ProgID="Equation.3" ShapeID="_x0000_i1123" DrawAspect="Content" ObjectID="_1772558269" r:id="rId177"/>
               </w:object>
             </w:r>
           </w:p>
@@ -16026,10 +16005,10 @@
                 <w:szCs w:val="24"/>
               </w:rPr>
               <w:object w:dxaOrig="1620" w:dyaOrig="680">
-                <v:shape id="_x0000_i1124" type="#_x0000_t75" style="width:113.9pt;height:41.35pt" o:ole="">
+                <v:shape id="_x0000_i1124" type="#_x0000_t75" style="width:114pt;height:41.25pt" o:ole="">
                   <v:imagedata r:id="rId178" o:title=""/>
                 </v:shape>
-                <o:OLEObject Type="Embed" ProgID="Equation.3" ShapeID="_x0000_i1124" DrawAspect="Content" ObjectID="_1769165630" r:id="rId179"/>
+                <o:OLEObject Type="Embed" ProgID="Equation.3" ShapeID="_x0000_i1124" DrawAspect="Content" ObjectID="_1772558270" r:id="rId179"/>
               </w:object>
             </w:r>
           </w:p>
@@ -16210,10 +16189,10 @@
                 <w:szCs w:val="24"/>
               </w:rPr>
               <w:object w:dxaOrig="2020" w:dyaOrig="680">
-                <v:shape id="_x0000_i1125" type="#_x0000_t75" style="width:141.85pt;height:41.35pt" o:ole="">
+                <v:shape id="_x0000_i1125" type="#_x0000_t75" style="width:141.75pt;height:41.25pt" o:ole="">
                   <v:imagedata r:id="rId180" o:title=""/>
                 </v:shape>
-                <o:OLEObject Type="Embed" ProgID="Equation.3" ShapeID="_x0000_i1125" DrawAspect="Content" ObjectID="_1769165631" r:id="rId181"/>
+                <o:OLEObject Type="Embed" ProgID="Equation.3" ShapeID="_x0000_i1125" DrawAspect="Content" ObjectID="_1772558271" r:id="rId181"/>
               </w:object>
             </w:r>
           </w:p>
@@ -16394,10 +16373,10 @@
                 <w:szCs w:val="24"/>
               </w:rPr>
               <w:object w:dxaOrig="3019" w:dyaOrig="680">
-                <v:shape id="_x0000_i1126" type="#_x0000_t75" style="width:212.25pt;height:41.35pt" o:ole="">
+                <v:shape id="_x0000_i1126" type="#_x0000_t75" style="width:212.25pt;height:41.25pt" o:ole="">
                   <v:imagedata r:id="rId182" o:title=""/>
                 </v:shape>
-                <o:OLEObject Type="Embed" ProgID="Equation.3" ShapeID="_x0000_i1126" DrawAspect="Content" ObjectID="_1769165632" r:id="rId183"/>
+                <o:OLEObject Type="Embed" ProgID="Equation.3" ShapeID="_x0000_i1126" DrawAspect="Content" ObjectID="_1772558272" r:id="rId183"/>
               </w:object>
             </w:r>
           </w:p>
@@ -16586,10 +16565,10 @@
                 <w:szCs w:val="24"/>
               </w:rPr>
               <w:object w:dxaOrig="1320" w:dyaOrig="680">
-                <v:shape id="_x0000_i1127" type="#_x0000_t75" style="width:93.5pt;height:41.35pt" o:ole="">
+                <v:shape id="_x0000_i1127" type="#_x0000_t75" style="width:93.75pt;height:41.25pt" o:ole="">
                   <v:imagedata r:id="rId184" o:title=""/>
                 </v:shape>
-                <o:OLEObject Type="Embed" ProgID="Equation.3" ShapeID="_x0000_i1127" DrawAspect="Content" ObjectID="_1769165633" r:id="rId185"/>
+                <o:OLEObject Type="Embed" ProgID="Equation.3" ShapeID="_x0000_i1127" DrawAspect="Content" ObjectID="_1772558273" r:id="rId185"/>
               </w:object>
             </w:r>
           </w:p>
@@ -16742,6 +16721,7 @@
                 <w:szCs w:val="24"/>
                 <w:lang w:val="en-US"/>
               </w:rPr>
+              <w:lastRenderedPageBreak/>
               <w:t>14</w:t>
             </w:r>
           </w:p>
@@ -16776,10 +16756,10 @@
                 <w:szCs w:val="24"/>
               </w:rPr>
               <w:object w:dxaOrig="1939" w:dyaOrig="760">
-                <v:shape id="_x0000_i1128" type="#_x0000_t75" style="width:137pt;height:46.75pt" o:ole="">
+                <v:shape id="_x0000_i1128" type="#_x0000_t75" style="width:137.25pt;height:46.5pt" o:ole="">
                   <v:imagedata r:id="rId186" o:title=""/>
                 </v:shape>
-                <o:OLEObject Type="Embed" ProgID="Equation.3" ShapeID="_x0000_i1128" DrawAspect="Content" ObjectID="_1769165634" r:id="rId187"/>
+                <o:OLEObject Type="Embed" ProgID="Equation.3" ShapeID="_x0000_i1128" DrawAspect="Content" ObjectID="_1772558274" r:id="rId187"/>
               </w:object>
             </w:r>
           </w:p>
@@ -16966,10 +16946,10 @@
                 <w:szCs w:val="24"/>
               </w:rPr>
               <w:object w:dxaOrig="2060" w:dyaOrig="680">
-                <v:shape id="_x0000_i1129" type="#_x0000_t75" style="width:127.9pt;height:36.55pt" o:ole="">
+                <v:shape id="_x0000_i1129" type="#_x0000_t75" style="width:128.25pt;height:36.75pt" o:ole="">
                   <v:imagedata r:id="rId188" o:title=""/>
                 </v:shape>
-                <o:OLEObject Type="Embed" ProgID="Equation.3" ShapeID="_x0000_i1129" DrawAspect="Content" ObjectID="_1769165635" r:id="rId189"/>
+                <o:OLEObject Type="Embed" ProgID="Equation.3" ShapeID="_x0000_i1129" DrawAspect="Content" ObjectID="_1772558275" r:id="rId189"/>
               </w:object>
             </w:r>
           </w:p>
@@ -17722,7 +17702,7 @@
                 <w:szCs w:val="24"/>
                 <w:lang w:val="en-US"/>
               </w:rPr>
-              <w:t>19</w:t>
+              <w:t>14</w:t>
             </w:r>
           </w:p>
         </w:tc>
@@ -20564,6 +20544,7 @@
           <w:szCs w:val="28"/>
           <w:lang w:eastAsia="ru-RU"/>
         </w:rPr>
+        <w:lastRenderedPageBreak/>
         <w:t>В чем отличие аналитического решения ОДУ от численного?</w:t>
       </w:r>
     </w:p>
@@ -20799,8 +20780,6 @@
         <w:spacing w:after="0" w:line="240" w:lineRule="auto"/>
         <w:ind w:left="927"/>
       </w:pPr>
-      <w:bookmarkStart w:id="15" w:name="_GoBack"/>
-      <w:bookmarkEnd w:id="15"/>
     </w:p>
     <w:sectPr>
       <w:pgSz w:w="11906" w:h="16838"/>
@@ -20813,8 +20792,8 @@
 </file>
 
 <file path=word/numbering.xml><?xml version="1.0" encoding="utf-8"?>
-<w:numbering xmlns:wpc="http://schemas.microsoft.com/office/word/2010/wordprocessingCanvas" xmlns:cx="http://schemas.microsoft.com/office/drawing/2014/chartex" xmlns:mc="http://schemas.openxmlformats.org/markup-compatibility/2006" xmlns:o="urn:schemas-microsoft-com:office:office" xmlns:r="http://schemas.openxmlformats.org/officeDocument/2006/relationships" xmlns:m="http://schemas.openxmlformats.org/officeDocument/2006/math" xmlns:v="urn:schemas-microsoft-com:vml" xmlns:wp14="http://schemas.microsoft.com/office/word/2010/wordprocessingDrawing" xmlns:wp="http://schemas.openxmlformats.org/drawingml/2006/wordprocessingDrawing" xmlns:w10="urn:schemas-microsoft-com:office:word" xmlns:w="http://schemas.openxmlformats.org/wordprocessingml/2006/main" xmlns:w14="http://schemas.microsoft.com/office/word/2010/wordml" xmlns:w15="http://schemas.microsoft.com/office/word/2012/wordml" xmlns:w16se="http://schemas.microsoft.com/office/word/2015/wordml/symex" xmlns:wpg="http://schemas.microsoft.com/office/word/2010/wordprocessingGroup" xmlns:wpi="http://schemas.microsoft.com/office/word/2010/wordprocessingInk" xmlns:wne="http://schemas.microsoft.com/office/word/2006/wordml" xmlns:wps="http://schemas.microsoft.com/office/word/2010/wordprocessingShape" mc:Ignorable="w14 w15 w16se wp14">
-  <w:abstractNum w:abstractNumId="0" w15:restartNumberingAfterBreak="0">
+<w:numbering xmlns:wpc="http://schemas.microsoft.com/office/word/2010/wordprocessingCanvas" xmlns:mc="http://schemas.openxmlformats.org/markup-compatibility/2006" xmlns:o="urn:schemas-microsoft-com:office:office" xmlns:r="http://schemas.openxmlformats.org/officeDocument/2006/relationships" xmlns:m="http://schemas.openxmlformats.org/officeDocument/2006/math" xmlns:v="urn:schemas-microsoft-com:vml" xmlns:wp14="http://schemas.microsoft.com/office/word/2010/wordprocessingDrawing" xmlns:wp="http://schemas.openxmlformats.org/drawingml/2006/wordprocessingDrawing" xmlns:w10="urn:schemas-microsoft-com:office:word" xmlns:w="http://schemas.openxmlformats.org/wordprocessingml/2006/main" xmlns:w14="http://schemas.microsoft.com/office/word/2010/wordml" xmlns:w15="http://schemas.microsoft.com/office/word/2012/wordml" xmlns:wpg="http://schemas.microsoft.com/office/word/2010/wordprocessingGroup" xmlns:wpi="http://schemas.microsoft.com/office/word/2010/wordprocessingInk" xmlns:wne="http://schemas.microsoft.com/office/word/2006/wordml" xmlns:wps="http://schemas.microsoft.com/office/word/2010/wordprocessingShape" mc:Ignorable="w14 w15 wp14">
+  <w:abstractNum w:abstractNumId="0">
     <w:nsid w:val="02854D4C"/>
     <w:multiLevelType w:val="hybridMultilevel"/>
     <w:tmpl w:val="2DAC673C"/>
@@ -20905,7 +20884,7 @@
       </w:pPr>
     </w:lvl>
   </w:abstractNum>
-  <w:abstractNum w:abstractNumId="1" w15:restartNumberingAfterBreak="0">
+  <w:abstractNum w:abstractNumId="1">
     <w:nsid w:val="12D234CE"/>
     <w:multiLevelType w:val="hybridMultilevel"/>
     <w:tmpl w:val="ECFE6FB0"/>
@@ -20995,7 +20974,7 @@
       </w:pPr>
     </w:lvl>
   </w:abstractNum>
-  <w:abstractNum w:abstractNumId="2" w15:restartNumberingAfterBreak="0">
+  <w:abstractNum w:abstractNumId="2">
     <w:nsid w:val="157D0B1F"/>
     <w:multiLevelType w:val="hybridMultilevel"/>
     <w:tmpl w:val="26FC0518"/>
@@ -21109,7 +21088,7 @@
       </w:rPr>
     </w:lvl>
   </w:abstractNum>
-  <w:abstractNum w:abstractNumId="3" w15:restartNumberingAfterBreak="0">
+  <w:abstractNum w:abstractNumId="3">
     <w:nsid w:val="2842348D"/>
     <w:multiLevelType w:val="hybridMultilevel"/>
     <w:tmpl w:val="ECFE6FB0"/>
@@ -21199,7 +21178,7 @@
       </w:pPr>
     </w:lvl>
   </w:abstractNum>
-  <w:abstractNum w:abstractNumId="4" w15:restartNumberingAfterBreak="0">
+  <w:abstractNum w:abstractNumId="4">
     <w:nsid w:val="2EFE017D"/>
     <w:multiLevelType w:val="hybridMultilevel"/>
     <w:tmpl w:val="1236EA00"/>
@@ -21313,7 +21292,7 @@
       </w:pPr>
     </w:lvl>
   </w:abstractNum>
-  <w:abstractNum w:abstractNumId="5" w15:restartNumberingAfterBreak="0">
+  <w:abstractNum w:abstractNumId="5">
     <w:nsid w:val="3C251E19"/>
     <w:multiLevelType w:val="hybridMultilevel"/>
     <w:tmpl w:val="D310B818"/>
@@ -21427,7 +21406,7 @@
       </w:pPr>
     </w:lvl>
   </w:abstractNum>
-  <w:abstractNum w:abstractNumId="6" w15:restartNumberingAfterBreak="0">
+  <w:abstractNum w:abstractNumId="6">
     <w:nsid w:val="40165717"/>
     <w:multiLevelType w:val="hybridMultilevel"/>
     <w:tmpl w:val="63A65962"/>
@@ -21519,7 +21498,7 @@
       </w:pPr>
     </w:lvl>
   </w:abstractNum>
-  <w:abstractNum w:abstractNumId="7" w15:restartNumberingAfterBreak="0">
+  <w:abstractNum w:abstractNumId="7">
     <w:nsid w:val="46C404A7"/>
     <w:multiLevelType w:val="hybridMultilevel"/>
     <w:tmpl w:val="7BD4F8E0"/>
@@ -21608,7 +21587,7 @@
       </w:pPr>
     </w:lvl>
   </w:abstractNum>
-  <w:abstractNum w:abstractNumId="8" w15:restartNumberingAfterBreak="0">
+  <w:abstractNum w:abstractNumId="8">
     <w:nsid w:val="56676B5A"/>
     <w:multiLevelType w:val="hybridMultilevel"/>
     <w:tmpl w:val="45DEC440"/>
@@ -21724,7 +21703,7 @@
       </w:rPr>
     </w:lvl>
   </w:abstractNum>
-  <w:abstractNum w:abstractNumId="9" w15:restartNumberingAfterBreak="0">
+  <w:abstractNum w:abstractNumId="9">
     <w:nsid w:val="77F4280F"/>
     <w:multiLevelType w:val="hybridMultilevel"/>
     <w:tmpl w:val="9190E676"/>
@@ -21840,7 +21819,7 @@
       </w:pPr>
     </w:lvl>
   </w:abstractNum>
-  <w:abstractNum w:abstractNumId="10" w15:restartNumberingAfterBreak="0">
+  <w:abstractNum w:abstractNumId="10">
     <w:nsid w:val="79CB241D"/>
     <w:multiLevelType w:val="hybridMultilevel"/>
     <w:tmpl w:val="346EEE6E"/>
@@ -22071,7 +22050,7 @@
 </file>
 
 <file path=word/styles.xml><?xml version="1.0" encoding="utf-8"?>
-<w:styles xmlns:mc="http://schemas.openxmlformats.org/markup-compatibility/2006" xmlns:r="http://schemas.openxmlformats.org/officeDocument/2006/relationships" xmlns:w="http://schemas.openxmlformats.org/wordprocessingml/2006/main" xmlns:w14="http://schemas.microsoft.com/office/word/2010/wordml" xmlns:w15="http://schemas.microsoft.com/office/word/2012/wordml" xmlns:w16se="http://schemas.microsoft.com/office/word/2015/wordml/symex" mc:Ignorable="w14 w15 w16se">
+<w:styles xmlns:mc="http://schemas.openxmlformats.org/markup-compatibility/2006" xmlns:r="http://schemas.openxmlformats.org/officeDocument/2006/relationships" xmlns:w="http://schemas.openxmlformats.org/wordprocessingml/2006/main" xmlns:w14="http://schemas.microsoft.com/office/word/2010/wordml" xmlns:w15="http://schemas.microsoft.com/office/word/2012/wordml" mc:Ignorable="w14 w15">
   <w:docDefaults>
     <w:rPrDefault>
       <w:rPr>
@@ -22500,6 +22479,7 @@
       <w:spacing w:after="0" w:line="240" w:lineRule="auto"/>
     </w:pPr>
     <w:tblPr>
+      <w:tblInd w:w="0" w:type="dxa"/>
       <w:tblBorders>
         <w:top w:val="single" w:sz="4" w:space="0" w:color="000000" w:themeColor="text1"/>
         <w:left w:val="single" w:sz="4" w:space="0" w:color="000000" w:themeColor="text1"/>
@@ -22508,6 +22488,12 @@
         <w:insideH w:val="single" w:sz="4" w:space="0" w:color="000000" w:themeColor="text1"/>
         <w:insideV w:val="single" w:sz="4" w:space="0" w:color="000000" w:themeColor="text1"/>
       </w:tblBorders>
+      <w:tblCellMar>
+        <w:top w:w="0" w:type="dxa"/>
+        <w:left w:w="108" w:type="dxa"/>
+        <w:bottom w:w="0" w:type="dxa"/>
+        <w:right w:w="108" w:type="dxa"/>
+      </w:tblCellMar>
     </w:tblPr>
   </w:style>
 </w:styles>
